--- a/Documents/docx version of pdf's/Architecture Document.docx
+++ b/Documents/docx version of pdf's/Architecture Document.docx
@@ -38,27 +38,2071 @@
         <w:rPr>
           <w:rtl w:val="0"/>
         </w:rPr>
-        <w:t xml:space="preserve">Key:</w:t>
+      </w:r>
+    </w:p>
+    <w:p>
+      <w:pPr>
+        <w:rPr/>
+      </w:pPr>
+      <w:r>
+        <w:rPr>
+          <w:rtl w:val="0"/>
+        </w:rPr>
+      </w:r>
+    </w:p>
+    <w:p>
+      <w:pPr>
+        <w:rPr/>
+      </w:pPr>
+      <w:r>
+        <w:rPr>
+          <w:rtl w:val="0"/>
+        </w:rPr>
+      </w:r>
+    </w:p>
+    <w:p>
+      <w:pPr>
+        <w:rPr/>
+      </w:pPr>
+      <w:r>
+        <w:rPr>
+          <w:rtl w:val="0"/>
+        </w:rPr>
+      </w:r>
+    </w:p>
+    <w:p>
+      <w:pPr>
+        <w:pStyle w:val="Heading1"/>
+        <w:rPr/>
+      </w:pPr>
+      <w:bookmarkStart w:colFirst="0" w:colLast="0" w:name="_q42c1wz3l9iz" w:id="2"/>
+      <w:bookmarkEnd w:id="2"/>
+      <w:r>
+        <w:rPr>
+          <w:rtl w:val="0"/>
+        </w:rPr>
+      </w:r>
+    </w:p>
+    <w:p>
+      <w:pPr>
+        <w:pStyle w:val="Heading1"/>
+        <w:rPr/>
+      </w:pPr>
+      <w:bookmarkStart w:colFirst="0" w:colLast="0" w:name="_2zn08fc2kd38" w:id="3"/>
+      <w:bookmarkEnd w:id="3"/>
+      <w:r>
+        <w:rPr>
+          <w:rtl w:val="0"/>
+        </w:rPr>
+      </w:r>
+    </w:p>
+    <w:p>
+      <w:pPr>
+        <w:pStyle w:val="Heading1"/>
+        <w:rPr/>
+      </w:pPr>
+      <w:bookmarkStart w:colFirst="0" w:colLast="0" w:name="_h2lomm3bpz5t" w:id="4"/>
+      <w:bookmarkEnd w:id="4"/>
+      <w:r>
+        <w:rPr>
+          <w:rtl w:val="0"/>
+        </w:rPr>
+      </w:r>
+    </w:p>
+    <w:p>
+      <w:pPr>
+        <w:rPr/>
+      </w:pPr>
+      <w:r>
+        <w:rPr>
+          <w:rtl w:val="0"/>
+        </w:rPr>
+      </w:r>
+    </w:p>
+    <w:p>
+      <w:pPr>
+        <w:rPr/>
+      </w:pPr>
+      <w:r>
+        <w:rPr>
+          <w:rtl w:val="0"/>
+        </w:rPr>
+      </w:r>
+    </w:p>
+    <w:p>
+      <w:pPr>
+        <w:rPr/>
+      </w:pPr>
+      <w:r>
+        <w:rPr>
+          <w:rtl w:val="0"/>
+        </w:rPr>
+      </w:r>
+    </w:p>
+    <w:p>
+      <w:pPr>
+        <w:rPr/>
+      </w:pPr>
+      <w:r>
+        <w:rPr>
+          <w:rtl w:val="0"/>
+        </w:rPr>
+      </w:r>
+    </w:p>
+    <w:p>
+      <w:pPr>
+        <w:rPr/>
+      </w:pPr>
+      <w:r>
+        <w:rPr>
+          <w:rtl w:val="0"/>
+        </w:rPr>
+      </w:r>
+    </w:p>
+    <w:p>
+      <w:pPr>
+        <w:rPr/>
+      </w:pPr>
+      <w:r>
+        <w:rPr>
+          <w:rtl w:val="0"/>
+        </w:rPr>
+      </w:r>
+    </w:p>
+    <w:p>
+      <w:pPr>
+        <w:rPr/>
+      </w:pPr>
+      <w:r>
+        <w:rPr>
+          <w:rtl w:val="0"/>
+        </w:rPr>
+      </w:r>
+    </w:p>
+    <w:p>
+      <w:pPr>
+        <w:rPr/>
+      </w:pPr>
+      <w:r>
+        <w:rPr>
+          <w:rtl w:val="0"/>
+        </w:rPr>
+      </w:r>
+    </w:p>
+    <w:p>
+      <w:pPr>
+        <w:rPr/>
+      </w:pPr>
+      <w:r>
+        <w:rPr>
+          <w:rtl w:val="0"/>
+        </w:rPr>
+      </w:r>
+    </w:p>
+    <w:p>
+      <w:pPr>
+        <w:rPr/>
+      </w:pPr>
+      <w:r>
+        <w:rPr>
+          <w:rtl w:val="0"/>
+        </w:rPr>
+      </w:r>
+    </w:p>
+    <w:p>
+      <w:pPr>
+        <w:rPr/>
+      </w:pPr>
+      <w:r>
+        <w:rPr>
+          <w:rtl w:val="0"/>
+        </w:rPr>
+      </w:r>
+    </w:p>
+    <w:p>
+      <w:pPr>
+        <w:rPr/>
+      </w:pPr>
+      <w:r>
+        <w:rPr>
+          <w:rtl w:val="0"/>
+        </w:rPr>
+      </w:r>
+    </w:p>
+    <w:p>
+      <w:pPr>
+        <w:rPr/>
+      </w:pPr>
+      <w:r>
+        <w:rPr>
+          <w:rtl w:val="0"/>
+        </w:rPr>
+      </w:r>
+    </w:p>
+    <w:p>
+      <w:pPr>
+        <w:rPr/>
+      </w:pPr>
+      <w:r>
+        <w:rPr>
+          <w:rtl w:val="0"/>
+        </w:rPr>
+      </w:r>
+    </w:p>
+    <w:p>
+      <w:pPr>
+        <w:rPr/>
+      </w:pPr>
+      <w:r>
+        <w:rPr>
+          <w:rtl w:val="0"/>
+        </w:rPr>
+      </w:r>
+    </w:p>
+    <w:p>
+      <w:pPr>
+        <w:rPr/>
+      </w:pPr>
+      <w:r>
+        <w:rPr>
+          <w:rtl w:val="0"/>
+        </w:rPr>
+      </w:r>
+    </w:p>
+    <w:p>
+      <w:pPr>
+        <w:rPr/>
+      </w:pPr>
+      <w:r>
+        <w:rPr>
+          <w:rtl w:val="0"/>
+        </w:rPr>
+      </w:r>
+    </w:p>
+    <w:p>
+      <w:pPr>
+        <w:rPr/>
+      </w:pPr>
+      <w:r>
+        <w:rPr>
+          <w:rtl w:val="0"/>
+        </w:rPr>
+      </w:r>
+    </w:p>
+    <w:p>
+      <w:pPr>
+        <w:rPr/>
+      </w:pPr>
+      <w:r>
+        <w:rPr>
+          <w:rtl w:val="0"/>
+        </w:rPr>
+      </w:r>
+    </w:p>
+    <w:p>
+      <w:pPr>
+        <w:rPr/>
+      </w:pPr>
+      <w:r>
+        <w:rPr>
+          <w:rtl w:val="0"/>
+        </w:rPr>
+      </w:r>
+    </w:p>
+    <w:p>
+      <w:pPr>
+        <w:rPr/>
+      </w:pPr>
+      <w:r>
+        <w:rPr>
+          <w:rtl w:val="0"/>
+        </w:rPr>
+      </w:r>
+    </w:p>
+    <w:p>
+      <w:pPr>
+        <w:rPr/>
+      </w:pPr>
+      <w:r>
+        <w:rPr>
+          <w:rtl w:val="0"/>
+        </w:rPr>
+      </w:r>
+    </w:p>
+    <w:p>
+      <w:pPr>
+        <w:rPr/>
+      </w:pPr>
+      <w:r>
+        <w:rPr>
+          <w:rtl w:val="0"/>
+        </w:rPr>
+      </w:r>
+    </w:p>
+    <w:p>
+      <w:pPr>
+        <w:rPr/>
+      </w:pPr>
+      <w:r>
+        <w:rPr>
+          <w:rtl w:val="0"/>
+        </w:rPr>
+      </w:r>
+    </w:p>
+    <w:p>
+      <w:pPr>
+        <w:rPr/>
+      </w:pPr>
+      <w:r>
+        <w:rPr>
+          <w:rtl w:val="0"/>
+        </w:rPr>
+      </w:r>
+    </w:p>
+    <w:p>
+      <w:pPr>
+        <w:rPr/>
+      </w:pPr>
+      <w:r>
+        <w:rPr>
+          <w:rtl w:val="0"/>
+        </w:rPr>
+      </w:r>
+    </w:p>
+    <w:p>
+      <w:pPr>
+        <w:rPr/>
+      </w:pPr>
+      <w:r>
+        <w:rPr>
+          <w:rtl w:val="0"/>
+        </w:rPr>
+      </w:r>
+    </w:p>
+    <w:tbl>
+      <w:tblPr>
+        <w:tblStyle w:val="Table1"/>
+        <w:tblW w:w="9015.0" w:type="dxa"/>
+        <w:jc w:val="left"/>
+        <w:tblInd w:w="100.0" w:type="pct"/>
+        <w:tblBorders>
+          <w:top w:color="000000" w:space="0" w:sz="8" w:val="single"/>
+          <w:left w:color="000000" w:space="0" w:sz="8" w:val="single"/>
+          <w:bottom w:color="000000" w:space="0" w:sz="8" w:val="single"/>
+          <w:right w:color="000000" w:space="0" w:sz="8" w:val="single"/>
+          <w:insideH w:color="000000" w:space="0" w:sz="8" w:val="single"/>
+          <w:insideV w:color="000000" w:space="0" w:sz="8" w:val="single"/>
+        </w:tblBorders>
+        <w:tblLayout w:type="fixed"/>
+        <w:tblLook w:val="0600"/>
+      </w:tblPr>
+      <w:tblGrid>
+        <w:gridCol w:w="1200"/>
+        <w:gridCol w:w="1410"/>
+        <w:gridCol w:w="2355"/>
+        <w:gridCol w:w="4050"/>
+        <w:tblGridChange w:id="0">
+          <w:tblGrid>
+            <w:gridCol w:w="1200"/>
+            <w:gridCol w:w="1410"/>
+            <w:gridCol w:w="2355"/>
+            <w:gridCol w:w="4050"/>
+          </w:tblGrid>
+        </w:tblGridChange>
+      </w:tblGrid>
+      <w:tr>
+        <w:tc>
+          <w:tcPr>
+            <w:shd w:fill="a4c2f4" w:val="clear"/>
+            <w:tcMar>
+              <w:top w:w="100.0" w:type="dxa"/>
+              <w:left w:w="100.0" w:type="dxa"/>
+              <w:bottom w:w="100.0" w:type="dxa"/>
+              <w:right w:w="100.0" w:type="dxa"/>
+            </w:tcMar>
+            <w:vAlign w:val="top"/>
+          </w:tcPr>
+          <w:p>
+            <w:pPr>
+              <w:widowControl w:val="0"/>
+              <w:spacing w:line="240" w:lineRule="auto"/>
+              <w:rPr/>
+            </w:pPr>
+            <w:r>
+              <w:rPr>
+                <w:rtl w:val="0"/>
+              </w:rPr>
+              <w:t xml:space="preserve">Version</w:t>
+            </w:r>
+          </w:p>
+        </w:tc>
+        <w:tc>
+          <w:tcPr>
+            <w:shd w:fill="a4c2f4" w:val="clear"/>
+            <w:tcMar>
+              <w:top w:w="100.0" w:type="dxa"/>
+              <w:left w:w="100.0" w:type="dxa"/>
+              <w:bottom w:w="100.0" w:type="dxa"/>
+              <w:right w:w="100.0" w:type="dxa"/>
+            </w:tcMar>
+            <w:vAlign w:val="top"/>
+          </w:tcPr>
+          <w:p>
+            <w:pPr>
+              <w:widowControl w:val="0"/>
+              <w:spacing w:line="240" w:lineRule="auto"/>
+              <w:rPr/>
+            </w:pPr>
+            <w:r>
+              <w:rPr>
+                <w:rtl w:val="0"/>
+              </w:rPr>
+              <w:t xml:space="preserve">Date</w:t>
+            </w:r>
+          </w:p>
+        </w:tc>
+        <w:tc>
+          <w:tcPr>
+            <w:shd w:fill="a4c2f4" w:val="clear"/>
+            <w:tcMar>
+              <w:top w:w="100.0" w:type="dxa"/>
+              <w:left w:w="100.0" w:type="dxa"/>
+              <w:bottom w:w="100.0" w:type="dxa"/>
+              <w:right w:w="100.0" w:type="dxa"/>
+            </w:tcMar>
+            <w:vAlign w:val="top"/>
+          </w:tcPr>
+          <w:p>
+            <w:pPr>
+              <w:widowControl w:val="0"/>
+              <w:spacing w:line="240" w:lineRule="auto"/>
+              <w:rPr/>
+            </w:pPr>
+            <w:r>
+              <w:rPr>
+                <w:rtl w:val="0"/>
+              </w:rPr>
+              <w:t xml:space="preserve">Author(s)</w:t>
+            </w:r>
+          </w:p>
+        </w:tc>
+        <w:tc>
+          <w:tcPr>
+            <w:shd w:fill="a4c2f4" w:val="clear"/>
+            <w:tcMar>
+              <w:top w:w="100.0" w:type="dxa"/>
+              <w:left w:w="100.0" w:type="dxa"/>
+              <w:bottom w:w="100.0" w:type="dxa"/>
+              <w:right w:w="100.0" w:type="dxa"/>
+            </w:tcMar>
+            <w:vAlign w:val="top"/>
+          </w:tcPr>
+          <w:p>
+            <w:pPr>
+              <w:widowControl w:val="0"/>
+              <w:spacing w:line="240" w:lineRule="auto"/>
+              <w:rPr/>
+            </w:pPr>
+            <w:r>
+              <w:rPr>
+                <w:rtl w:val="0"/>
+              </w:rPr>
+              <w:t xml:space="preserve">Changes</w:t>
+            </w:r>
+          </w:p>
+        </w:tc>
+      </w:tr>
+      <w:tr>
+        <w:tc>
+          <w:tcPr>
+            <w:shd w:fill="auto" w:val="clear"/>
+            <w:tcMar>
+              <w:top w:w="100.0" w:type="dxa"/>
+              <w:left w:w="100.0" w:type="dxa"/>
+              <w:bottom w:w="100.0" w:type="dxa"/>
+              <w:right w:w="100.0" w:type="dxa"/>
+            </w:tcMar>
+            <w:vAlign w:val="top"/>
+          </w:tcPr>
+          <w:p>
+            <w:pPr>
+              <w:widowControl w:val="0"/>
+              <w:spacing w:line="240" w:lineRule="auto"/>
+              <w:rPr/>
+            </w:pPr>
+            <w:r>
+              <w:rPr>
+                <w:rtl w:val="0"/>
+              </w:rPr>
+              <w:t xml:space="preserve">0.1</w:t>
+            </w:r>
+          </w:p>
+        </w:tc>
+        <w:tc>
+          <w:tcPr>
+            <w:shd w:fill="auto" w:val="clear"/>
+            <w:tcMar>
+              <w:top w:w="100.0" w:type="dxa"/>
+              <w:left w:w="100.0" w:type="dxa"/>
+              <w:bottom w:w="100.0" w:type="dxa"/>
+              <w:right w:w="100.0" w:type="dxa"/>
+            </w:tcMar>
+            <w:vAlign w:val="top"/>
+          </w:tcPr>
+          <w:p>
+            <w:pPr>
+              <w:widowControl w:val="0"/>
+              <w:spacing w:line="240" w:lineRule="auto"/>
+              <w:rPr/>
+            </w:pPr>
+            <w:r>
+              <w:rPr>
+                <w:rtl w:val="0"/>
+              </w:rPr>
+              <w:t xml:space="preserve">16/04/21 </w:t>
+            </w:r>
+          </w:p>
+        </w:tc>
+        <w:tc>
+          <w:tcPr>
+            <w:shd w:fill="auto" w:val="clear"/>
+            <w:tcMar>
+              <w:top w:w="100.0" w:type="dxa"/>
+              <w:left w:w="100.0" w:type="dxa"/>
+              <w:bottom w:w="100.0" w:type="dxa"/>
+              <w:right w:w="100.0" w:type="dxa"/>
+            </w:tcMar>
+            <w:vAlign w:val="top"/>
+          </w:tcPr>
+          <w:p>
+            <w:pPr>
+              <w:widowControl w:val="0"/>
+              <w:spacing w:line="240" w:lineRule="auto"/>
+              <w:rPr/>
+            </w:pPr>
+            <w:r>
+              <w:rPr>
+                <w:rtl w:val="0"/>
+              </w:rPr>
+              <w:t xml:space="preserve">David La Gordt Dillie</w:t>
+            </w:r>
+          </w:p>
+        </w:tc>
+        <w:tc>
+          <w:tcPr>
+            <w:shd w:fill="auto" w:val="clear"/>
+            <w:tcMar>
+              <w:top w:w="100.0" w:type="dxa"/>
+              <w:left w:w="100.0" w:type="dxa"/>
+              <w:bottom w:w="100.0" w:type="dxa"/>
+              <w:right w:w="100.0" w:type="dxa"/>
+            </w:tcMar>
+            <w:vAlign w:val="top"/>
+          </w:tcPr>
+          <w:p>
+            <w:pPr>
+              <w:widowControl w:val="0"/>
+              <w:spacing w:line="240" w:lineRule="auto"/>
+              <w:rPr/>
+            </w:pPr>
+            <w:r>
+              <w:rPr>
+                <w:rtl w:val="0"/>
+              </w:rPr>
+              <w:t xml:space="preserve">First draft</w:t>
+            </w:r>
+          </w:p>
+        </w:tc>
+      </w:tr>
+      <w:tr>
+        <w:tc>
+          <w:tcPr>
+            <w:shd w:fill="auto" w:val="clear"/>
+            <w:tcMar>
+              <w:top w:w="100.0" w:type="dxa"/>
+              <w:left w:w="100.0" w:type="dxa"/>
+              <w:bottom w:w="100.0" w:type="dxa"/>
+              <w:right w:w="100.0" w:type="dxa"/>
+            </w:tcMar>
+            <w:vAlign w:val="top"/>
+          </w:tcPr>
+          <w:p>
+            <w:pPr>
+              <w:widowControl w:val="0"/>
+              <w:spacing w:line="240" w:lineRule="auto"/>
+              <w:rPr/>
+            </w:pPr>
+            <w:r>
+              <w:rPr>
+                <w:rtl w:val="0"/>
+              </w:rPr>
+              <w:t xml:space="preserve">0.2</w:t>
+            </w:r>
+          </w:p>
+        </w:tc>
+        <w:tc>
+          <w:tcPr>
+            <w:shd w:fill="auto" w:val="clear"/>
+            <w:tcMar>
+              <w:top w:w="100.0" w:type="dxa"/>
+              <w:left w:w="100.0" w:type="dxa"/>
+              <w:bottom w:w="100.0" w:type="dxa"/>
+              <w:right w:w="100.0" w:type="dxa"/>
+            </w:tcMar>
+            <w:vAlign w:val="top"/>
+          </w:tcPr>
+          <w:p>
+            <w:pPr>
+              <w:widowControl w:val="0"/>
+              <w:spacing w:line="240" w:lineRule="auto"/>
+              <w:rPr/>
+            </w:pPr>
+            <w:r>
+              <w:rPr>
+                <w:rtl w:val="0"/>
+              </w:rPr>
+              <w:t xml:space="preserve">11/05/21</w:t>
+            </w:r>
+          </w:p>
+        </w:tc>
+        <w:tc>
+          <w:tcPr>
+            <w:shd w:fill="auto" w:val="clear"/>
+            <w:tcMar>
+              <w:top w:w="100.0" w:type="dxa"/>
+              <w:left w:w="100.0" w:type="dxa"/>
+              <w:bottom w:w="100.0" w:type="dxa"/>
+              <w:right w:w="100.0" w:type="dxa"/>
+            </w:tcMar>
+            <w:vAlign w:val="top"/>
+          </w:tcPr>
+          <w:p>
+            <w:pPr>
+              <w:widowControl w:val="0"/>
+              <w:spacing w:line="240" w:lineRule="auto"/>
+              <w:rPr/>
+            </w:pPr>
+            <w:r>
+              <w:rPr>
+                <w:rtl w:val="0"/>
+              </w:rPr>
+              <w:t xml:space="preserve">David La Gordt Dillie</w:t>
+            </w:r>
+          </w:p>
+        </w:tc>
+        <w:tc>
+          <w:tcPr>
+            <w:shd w:fill="auto" w:val="clear"/>
+            <w:tcMar>
+              <w:top w:w="100.0" w:type="dxa"/>
+              <w:left w:w="100.0" w:type="dxa"/>
+              <w:bottom w:w="100.0" w:type="dxa"/>
+              <w:right w:w="100.0" w:type="dxa"/>
+            </w:tcMar>
+            <w:vAlign w:val="top"/>
+          </w:tcPr>
+          <w:p>
+            <w:pPr>
+              <w:widowControl w:val="0"/>
+              <w:spacing w:line="240" w:lineRule="auto"/>
+              <w:rPr/>
+            </w:pPr>
+            <w:r>
+              <w:rPr>
+                <w:rtl w:val="0"/>
+              </w:rPr>
+              <w:t xml:space="preserve">Added title page, updated key, added class diagram (C4) and updated C1-C3 </w:t>
+            </w:r>
+          </w:p>
+        </w:tc>
+      </w:tr>
+    </w:tbl>
+    <w:p>
+      <w:pPr>
+        <w:rPr/>
+      </w:pPr>
+      <w:r>
+        <w:rPr>
+          <w:rtl w:val="0"/>
+        </w:rPr>
+      </w:r>
+    </w:p>
+    <w:p>
+      <w:pPr>
+        <w:rPr/>
+      </w:pPr>
+      <w:r>
+        <w:rPr>
+          <w:rtl w:val="0"/>
+        </w:rPr>
+      </w:r>
+    </w:p>
+    <w:p>
+      <w:pPr>
+        <w:rPr/>
+      </w:pPr>
+      <w:r>
+        <w:rPr>
+          <w:rtl w:val="0"/>
+        </w:rPr>
+      </w:r>
+    </w:p>
+    <w:p>
+      <w:pPr>
+        <w:rPr/>
+      </w:pPr>
+      <w:r>
+        <w:rPr>
+          <w:rtl w:val="0"/>
+        </w:rPr>
+      </w:r>
+    </w:p>
+    <w:p>
+      <w:pPr>
+        <w:rPr/>
+      </w:pPr>
+      <w:r>
+        <w:rPr>
+          <w:rtl w:val="0"/>
+        </w:rPr>
+      </w:r>
+    </w:p>
+    <w:p>
+      <w:pPr>
+        <w:rPr/>
+      </w:pPr>
+      <w:r>
+        <w:rPr>
+          <w:rtl w:val="0"/>
+        </w:rPr>
+      </w:r>
+    </w:p>
+    <w:p>
+      <w:pPr>
+        <w:rPr/>
+      </w:pPr>
+      <w:r>
+        <w:rPr>
+          <w:rtl w:val="0"/>
+        </w:rPr>
+      </w:r>
+    </w:p>
+    <w:p>
+      <w:pPr>
+        <w:rPr/>
+      </w:pPr>
+      <w:r>
+        <w:rPr>
+          <w:rtl w:val="0"/>
+        </w:rPr>
+      </w:r>
+    </w:p>
+    <w:p>
+      <w:pPr>
+        <w:rPr/>
+      </w:pPr>
+      <w:r>
+        <w:rPr>
+          <w:rtl w:val="0"/>
+        </w:rPr>
+      </w:r>
+    </w:p>
+    <w:p>
+      <w:pPr>
+        <w:rPr/>
+      </w:pPr>
+      <w:r>
+        <w:rPr>
+          <w:rtl w:val="0"/>
+        </w:rPr>
+      </w:r>
+    </w:p>
+    <w:p>
+      <w:pPr>
+        <w:rPr/>
+      </w:pPr>
+      <w:r>
+        <w:rPr>
+          <w:rtl w:val="0"/>
+        </w:rPr>
+      </w:r>
+    </w:p>
+    <w:p>
+      <w:pPr>
+        <w:rPr/>
+      </w:pPr>
+      <w:r>
+        <w:rPr>
+          <w:rtl w:val="0"/>
+        </w:rPr>
+      </w:r>
+    </w:p>
+    <w:p>
+      <w:pPr>
+        <w:rPr/>
+      </w:pPr>
+      <w:r>
+        <w:rPr>
+          <w:rtl w:val="0"/>
+        </w:rPr>
+      </w:r>
+    </w:p>
+    <w:p>
+      <w:pPr>
+        <w:rPr/>
+      </w:pPr>
+      <w:r>
+        <w:rPr>
+          <w:rtl w:val="0"/>
+        </w:rPr>
+      </w:r>
+    </w:p>
+    <w:p>
+      <w:pPr>
+        <w:rPr/>
+      </w:pPr>
+      <w:r>
+        <w:rPr>
+          <w:rtl w:val="0"/>
+        </w:rPr>
+      </w:r>
+    </w:p>
+    <w:p>
+      <w:pPr>
+        <w:rPr/>
+      </w:pPr>
+      <w:r>
+        <w:rPr>
+          <w:rtl w:val="0"/>
+        </w:rPr>
+      </w:r>
+    </w:p>
+    <w:p>
+      <w:pPr>
+        <w:rPr/>
+      </w:pPr>
+      <w:r>
+        <w:rPr>
+          <w:rtl w:val="0"/>
+        </w:rPr>
+      </w:r>
+    </w:p>
+    <w:p>
+      <w:pPr>
+        <w:rPr/>
+      </w:pPr>
+      <w:r>
+        <w:rPr>
+          <w:rtl w:val="0"/>
+        </w:rPr>
+      </w:r>
+    </w:p>
+    <w:p>
+      <w:pPr>
+        <w:rPr/>
+      </w:pPr>
+      <w:r>
+        <w:rPr>
+          <w:rtl w:val="0"/>
+        </w:rPr>
+      </w:r>
+    </w:p>
+    <w:p>
+      <w:pPr>
+        <w:rPr/>
+      </w:pPr>
+      <w:r>
+        <w:rPr>
+          <w:rtl w:val="0"/>
+        </w:rPr>
+      </w:r>
+    </w:p>
+    <w:p>
+      <w:pPr>
+        <w:rPr/>
+      </w:pPr>
+      <w:r>
+        <w:rPr>
+          <w:rtl w:val="0"/>
+        </w:rPr>
+      </w:r>
+    </w:p>
+    <w:p>
+      <w:pPr>
+        <w:rPr/>
+      </w:pPr>
+      <w:r>
+        <w:rPr>
+          <w:rtl w:val="0"/>
+        </w:rPr>
+      </w:r>
+    </w:p>
+    <w:p>
+      <w:pPr>
+        <w:rPr/>
+      </w:pPr>
+      <w:r>
+        <w:rPr>
+          <w:rtl w:val="0"/>
+        </w:rPr>
+      </w:r>
+    </w:p>
+    <w:p>
+      <w:pPr>
+        <w:rPr/>
+      </w:pPr>
+      <w:r>
+        <w:rPr>
+          <w:rtl w:val="0"/>
+        </w:rPr>
+      </w:r>
+    </w:p>
+    <w:p>
+      <w:pPr>
+        <w:rPr/>
+      </w:pPr>
+      <w:r>
+        <w:rPr>
+          <w:rtl w:val="0"/>
+        </w:rPr>
+      </w:r>
+    </w:p>
+    <w:p>
+      <w:pPr>
+        <w:rPr/>
+      </w:pPr>
+      <w:r>
+        <w:rPr>
+          <w:rtl w:val="0"/>
+        </w:rPr>
+      </w:r>
+    </w:p>
+    <w:p>
+      <w:pPr>
+        <w:rPr/>
+      </w:pPr>
+      <w:r>
+        <w:rPr>
+          <w:rtl w:val="0"/>
+        </w:rPr>
+      </w:r>
+    </w:p>
+    <w:p>
+      <w:pPr>
+        <w:rPr/>
+      </w:pPr>
+      <w:r>
+        <w:rPr>
+          <w:rtl w:val="0"/>
+        </w:rPr>
+      </w:r>
+    </w:p>
+    <w:p>
+      <w:pPr>
+        <w:rPr/>
+      </w:pPr>
+      <w:r>
+        <w:rPr>
+          <w:rtl w:val="0"/>
+        </w:rPr>
+      </w:r>
+    </w:p>
+    <w:p>
+      <w:pPr>
+        <w:rPr/>
+      </w:pPr>
+      <w:r>
+        <w:rPr>
+          <w:rtl w:val="0"/>
+        </w:rPr>
+      </w:r>
+    </w:p>
+    <w:p>
+      <w:pPr>
+        <w:rPr/>
+      </w:pPr>
+      <w:r>
+        <w:rPr>
+          <w:rtl w:val="0"/>
+        </w:rPr>
+      </w:r>
+    </w:p>
+    <w:p>
+      <w:pPr>
+        <w:rPr/>
+      </w:pPr>
+      <w:r>
+        <w:rPr>
+          <w:rtl w:val="0"/>
+        </w:rPr>
+      </w:r>
+    </w:p>
+    <w:p>
+      <w:pPr>
+        <w:rPr/>
+      </w:pPr>
+      <w:r>
+        <w:rPr>
+          <w:rtl w:val="0"/>
+        </w:rPr>
+      </w:r>
+    </w:p>
+    <w:p>
+      <w:pPr>
+        <w:rPr/>
+      </w:pPr>
+      <w:r>
+        <w:rPr>
+          <w:rtl w:val="0"/>
+        </w:rPr>
+      </w:r>
+    </w:p>
+    <w:p>
+      <w:pPr>
+        <w:rPr/>
+      </w:pPr>
+      <w:r>
+        <w:rPr>
+          <w:rtl w:val="0"/>
+        </w:rPr>
+      </w:r>
+    </w:p>
+    <w:p>
+      <w:pPr>
+        <w:rPr/>
+      </w:pPr>
+      <w:r>
+        <w:rPr>
+          <w:rtl w:val="0"/>
+        </w:rPr>
+      </w:r>
+    </w:p>
+    <w:p>
+      <w:pPr>
+        <w:rPr/>
+      </w:pPr>
+      <w:r>
+        <w:rPr>
+          <w:rtl w:val="0"/>
+        </w:rPr>
+      </w:r>
+    </w:p>
+    <w:p>
+      <w:pPr>
+        <w:rPr/>
+      </w:pPr>
+      <w:r>
+        <w:rPr>
+          <w:rtl w:val="0"/>
+        </w:rPr>
+      </w:r>
+    </w:p>
+    <w:p>
+      <w:pPr>
+        <w:pStyle w:val="Heading2"/>
+        <w:rPr/>
+      </w:pPr>
+      <w:bookmarkStart w:colFirst="0" w:colLast="0" w:name="_ze2suw6b2wqs" w:id="5"/>
+      <w:bookmarkEnd w:id="5"/>
+      <w:r>
+        <w:rPr>
+          <w:rtl w:val="0"/>
+        </w:rPr>
+      </w:r>
+    </w:p>
+    <w:p>
+      <w:pPr>
+        <w:rPr/>
+      </w:pPr>
+      <w:r>
+        <w:rPr>
+          <w:rtl w:val="0"/>
+        </w:rPr>
+      </w:r>
+    </w:p>
+    <w:sdt>
+      <w:sdtPr>
+        <w:docPartObj>
+          <w:docPartGallery w:val="Table of Contents"/>
+          <w:docPartUnique w:val="1"/>
+        </w:docPartObj>
+      </w:sdtPr>
+      <w:sdtContent>
+        <w:p>
+          <w:pPr>
+            <w:tabs>
+              <w:tab w:val="right" w:pos="9025.511811023624"/>
+            </w:tabs>
+            <w:spacing w:before="80" w:line="240" w:lineRule="auto"/>
+            <w:ind w:left="0" w:firstLine="0"/>
+            <w:rPr>
+              <w:rFonts w:ascii="Arial" w:cs="Arial" w:eastAsia="Arial" w:hAnsi="Arial"/>
+              <w:b w:val="1"/>
+              <w:i w:val="0"/>
+              <w:smallCaps w:val="0"/>
+              <w:strike w:val="0"/>
+              <w:color w:val="000000"/>
+              <w:sz w:val="22"/>
+              <w:szCs w:val="22"/>
+              <w:u w:val="none"/>
+              <w:shd w:fill="auto" w:val="clear"/>
+              <w:vertAlign w:val="baseline"/>
+            </w:rPr>
+          </w:pPr>
+          <w:r>
+            <w:fldChar w:fldCharType="begin"/>
+            <w:instrText xml:space="preserve"> TOC \h \u \z </w:instrText>
+            <w:fldChar w:fldCharType="separate"/>
+          </w:r>
+          <w:hyperlink w:anchor="_m37mdoupx5eb">
+            <w:r>
+              <w:rPr>
+                <w:rFonts w:ascii="Arial" w:cs="Arial" w:eastAsia="Arial" w:hAnsi="Arial"/>
+                <w:b w:val="1"/>
+                <w:i w:val="0"/>
+                <w:smallCaps w:val="0"/>
+                <w:strike w:val="0"/>
+                <w:color w:val="000000"/>
+                <w:sz w:val="22"/>
+                <w:szCs w:val="22"/>
+                <w:u w:val="none"/>
+                <w:shd w:fill="auto" w:val="clear"/>
+                <w:vertAlign w:val="baseline"/>
+                <w:rtl w:val="0"/>
+              </w:rPr>
+              <w:t xml:space="preserve">Introduction</w:t>
+            </w:r>
+          </w:hyperlink>
+          <w:r>
+            <w:rPr>
+              <w:rFonts w:ascii="Arial" w:cs="Arial" w:eastAsia="Arial" w:hAnsi="Arial"/>
+              <w:b w:val="1"/>
+              <w:i w:val="0"/>
+              <w:smallCaps w:val="0"/>
+              <w:strike w:val="0"/>
+              <w:color w:val="000000"/>
+              <w:sz w:val="22"/>
+              <w:szCs w:val="22"/>
+              <w:u w:val="none"/>
+              <w:shd w:fill="auto" w:val="clear"/>
+              <w:vertAlign w:val="baseline"/>
+              <w:rtl w:val="0"/>
+            </w:rPr>
+            <w:tab/>
+          </w:r>
+          <w:r>
+            <w:fldChar w:fldCharType="begin"/>
+            <w:instrText xml:space="preserve"> PAGEREF _m37mdoupx5eb \h </w:instrText>
+            <w:fldChar w:fldCharType="separate"/>
+          </w:r>
+          <w:r>
+            <w:rPr>
+              <w:rFonts w:ascii="Arial" w:cs="Arial" w:eastAsia="Arial" w:hAnsi="Arial"/>
+              <w:b w:val="1"/>
+              <w:i w:val="0"/>
+              <w:smallCaps w:val="0"/>
+              <w:strike w:val="0"/>
+              <w:color w:val="000000"/>
+              <w:sz w:val="22"/>
+              <w:szCs w:val="22"/>
+              <w:u w:val="none"/>
+              <w:shd w:fill="auto" w:val="clear"/>
+              <w:vertAlign w:val="baseline"/>
+              <w:rtl w:val="0"/>
+            </w:rPr>
+            <w:t xml:space="preserve">4</w:t>
+          </w:r>
+          <w:r>
+            <w:fldChar w:fldCharType="end"/>
+          </w:r>
+          <w:r>
+            <w:rPr>
+              <w:rtl w:val="0"/>
+            </w:rPr>
+          </w:r>
+        </w:p>
+        <w:p>
+          <w:pPr>
+            <w:tabs>
+              <w:tab w:val="right" w:pos="9025.511811023624"/>
+            </w:tabs>
+            <w:spacing w:before="200" w:line="240" w:lineRule="auto"/>
+            <w:ind w:left="0" w:firstLine="0"/>
+            <w:rPr>
+              <w:rFonts w:ascii="Arial" w:cs="Arial" w:eastAsia="Arial" w:hAnsi="Arial"/>
+              <w:b w:val="1"/>
+              <w:i w:val="0"/>
+              <w:smallCaps w:val="0"/>
+              <w:strike w:val="0"/>
+              <w:color w:val="000000"/>
+              <w:sz w:val="22"/>
+              <w:szCs w:val="22"/>
+              <w:u w:val="none"/>
+              <w:shd w:fill="auto" w:val="clear"/>
+              <w:vertAlign w:val="baseline"/>
+            </w:rPr>
+          </w:pPr>
+          <w:hyperlink w:anchor="_93wil8snmu55">
+            <w:r>
+              <w:rPr>
+                <w:rFonts w:ascii="Arial" w:cs="Arial" w:eastAsia="Arial" w:hAnsi="Arial"/>
+                <w:b w:val="1"/>
+                <w:i w:val="0"/>
+                <w:smallCaps w:val="0"/>
+                <w:strike w:val="0"/>
+                <w:color w:val="000000"/>
+                <w:sz w:val="22"/>
+                <w:szCs w:val="22"/>
+                <w:u w:val="none"/>
+                <w:shd w:fill="auto" w:val="clear"/>
+                <w:vertAlign w:val="baseline"/>
+                <w:rtl w:val="0"/>
+              </w:rPr>
+              <w:t xml:space="preserve">Key</w:t>
+            </w:r>
+          </w:hyperlink>
+          <w:r>
+            <w:rPr>
+              <w:rFonts w:ascii="Arial" w:cs="Arial" w:eastAsia="Arial" w:hAnsi="Arial"/>
+              <w:b w:val="1"/>
+              <w:i w:val="0"/>
+              <w:smallCaps w:val="0"/>
+              <w:strike w:val="0"/>
+              <w:color w:val="000000"/>
+              <w:sz w:val="22"/>
+              <w:szCs w:val="22"/>
+              <w:u w:val="none"/>
+              <w:shd w:fill="auto" w:val="clear"/>
+              <w:vertAlign w:val="baseline"/>
+              <w:rtl w:val="0"/>
+            </w:rPr>
+            <w:tab/>
+          </w:r>
+          <w:r>
+            <w:fldChar w:fldCharType="begin"/>
+            <w:instrText xml:space="preserve"> PAGEREF _93wil8snmu55 \h </w:instrText>
+            <w:fldChar w:fldCharType="separate"/>
+          </w:r>
+          <w:r>
+            <w:rPr>
+              <w:rFonts w:ascii="Arial" w:cs="Arial" w:eastAsia="Arial" w:hAnsi="Arial"/>
+              <w:b w:val="1"/>
+              <w:i w:val="0"/>
+              <w:smallCaps w:val="0"/>
+              <w:strike w:val="0"/>
+              <w:color w:val="000000"/>
+              <w:sz w:val="22"/>
+              <w:szCs w:val="22"/>
+              <w:u w:val="none"/>
+              <w:shd w:fill="auto" w:val="clear"/>
+              <w:vertAlign w:val="baseline"/>
+              <w:rtl w:val="0"/>
+            </w:rPr>
+            <w:t xml:space="preserve">4</w:t>
+          </w:r>
+          <w:r>
+            <w:fldChar w:fldCharType="end"/>
+          </w:r>
+          <w:r>
+            <w:rPr>
+              <w:rtl w:val="0"/>
+            </w:rPr>
+          </w:r>
+        </w:p>
+        <w:p>
+          <w:pPr>
+            <w:tabs>
+              <w:tab w:val="right" w:pos="9025.511811023624"/>
+            </w:tabs>
+            <w:spacing w:before="200" w:line="240" w:lineRule="auto"/>
+            <w:ind w:left="0" w:firstLine="0"/>
+            <w:rPr>
+              <w:rFonts w:ascii="Arial" w:cs="Arial" w:eastAsia="Arial" w:hAnsi="Arial"/>
+              <w:b w:val="1"/>
+              <w:i w:val="0"/>
+              <w:smallCaps w:val="0"/>
+              <w:strike w:val="0"/>
+              <w:color w:val="000000"/>
+              <w:sz w:val="22"/>
+              <w:szCs w:val="22"/>
+              <w:u w:val="none"/>
+              <w:shd w:fill="auto" w:val="clear"/>
+              <w:vertAlign w:val="baseline"/>
+            </w:rPr>
+          </w:pPr>
+          <w:hyperlink w:anchor="_ut6mutkygitc">
+            <w:r>
+              <w:rPr>
+                <w:rFonts w:ascii="Arial" w:cs="Arial" w:eastAsia="Arial" w:hAnsi="Arial"/>
+                <w:b w:val="1"/>
+                <w:i w:val="0"/>
+                <w:smallCaps w:val="0"/>
+                <w:strike w:val="0"/>
+                <w:color w:val="000000"/>
+                <w:sz w:val="22"/>
+                <w:szCs w:val="22"/>
+                <w:u w:val="none"/>
+                <w:shd w:fill="auto" w:val="clear"/>
+                <w:vertAlign w:val="baseline"/>
+                <w:rtl w:val="0"/>
+              </w:rPr>
+              <w:t xml:space="preserve">C1</w:t>
+            </w:r>
+          </w:hyperlink>
+          <w:r>
+            <w:rPr>
+              <w:rFonts w:ascii="Arial" w:cs="Arial" w:eastAsia="Arial" w:hAnsi="Arial"/>
+              <w:b w:val="1"/>
+              <w:i w:val="0"/>
+              <w:smallCaps w:val="0"/>
+              <w:strike w:val="0"/>
+              <w:color w:val="000000"/>
+              <w:sz w:val="22"/>
+              <w:szCs w:val="22"/>
+              <w:u w:val="none"/>
+              <w:shd w:fill="auto" w:val="clear"/>
+              <w:vertAlign w:val="baseline"/>
+              <w:rtl w:val="0"/>
+            </w:rPr>
+            <w:tab/>
+          </w:r>
+          <w:r>
+            <w:fldChar w:fldCharType="begin"/>
+            <w:instrText xml:space="preserve"> PAGEREF _ut6mutkygitc \h </w:instrText>
+            <w:fldChar w:fldCharType="separate"/>
+          </w:r>
+          <w:r>
+            <w:rPr>
+              <w:rFonts w:ascii="Arial" w:cs="Arial" w:eastAsia="Arial" w:hAnsi="Arial"/>
+              <w:b w:val="1"/>
+              <w:i w:val="0"/>
+              <w:smallCaps w:val="0"/>
+              <w:strike w:val="0"/>
+              <w:color w:val="000000"/>
+              <w:sz w:val="22"/>
+              <w:szCs w:val="22"/>
+              <w:u w:val="none"/>
+              <w:shd w:fill="auto" w:val="clear"/>
+              <w:vertAlign w:val="baseline"/>
+              <w:rtl w:val="0"/>
+            </w:rPr>
+            <w:t xml:space="preserve">5</w:t>
+          </w:r>
+          <w:r>
+            <w:fldChar w:fldCharType="end"/>
+          </w:r>
+          <w:r>
+            <w:rPr>
+              <w:rtl w:val="0"/>
+            </w:rPr>
+          </w:r>
+        </w:p>
+        <w:p>
+          <w:pPr>
+            <w:tabs>
+              <w:tab w:val="right" w:pos="9025.511811023624"/>
+            </w:tabs>
+            <w:spacing w:before="200" w:line="240" w:lineRule="auto"/>
+            <w:ind w:left="0" w:firstLine="0"/>
+            <w:rPr>
+              <w:rFonts w:ascii="Arial" w:cs="Arial" w:eastAsia="Arial" w:hAnsi="Arial"/>
+              <w:b w:val="1"/>
+              <w:i w:val="0"/>
+              <w:smallCaps w:val="0"/>
+              <w:strike w:val="0"/>
+              <w:color w:val="000000"/>
+              <w:sz w:val="22"/>
+              <w:szCs w:val="22"/>
+              <w:u w:val="none"/>
+              <w:shd w:fill="auto" w:val="clear"/>
+              <w:vertAlign w:val="baseline"/>
+            </w:rPr>
+          </w:pPr>
+          <w:hyperlink w:anchor="_4rcy8japdtvx">
+            <w:r>
+              <w:rPr>
+                <w:rFonts w:ascii="Arial" w:cs="Arial" w:eastAsia="Arial" w:hAnsi="Arial"/>
+                <w:b w:val="1"/>
+                <w:i w:val="0"/>
+                <w:smallCaps w:val="0"/>
+                <w:strike w:val="0"/>
+                <w:color w:val="000000"/>
+                <w:sz w:val="22"/>
+                <w:szCs w:val="22"/>
+                <w:u w:val="none"/>
+                <w:shd w:fill="auto" w:val="clear"/>
+                <w:vertAlign w:val="baseline"/>
+                <w:rtl w:val="0"/>
+              </w:rPr>
+              <w:t xml:space="preserve">C2</w:t>
+            </w:r>
+          </w:hyperlink>
+          <w:r>
+            <w:rPr>
+              <w:rFonts w:ascii="Arial" w:cs="Arial" w:eastAsia="Arial" w:hAnsi="Arial"/>
+              <w:b w:val="1"/>
+              <w:i w:val="0"/>
+              <w:smallCaps w:val="0"/>
+              <w:strike w:val="0"/>
+              <w:color w:val="000000"/>
+              <w:sz w:val="22"/>
+              <w:szCs w:val="22"/>
+              <w:u w:val="none"/>
+              <w:shd w:fill="auto" w:val="clear"/>
+              <w:vertAlign w:val="baseline"/>
+              <w:rtl w:val="0"/>
+            </w:rPr>
+            <w:tab/>
+          </w:r>
+          <w:r>
+            <w:fldChar w:fldCharType="begin"/>
+            <w:instrText xml:space="preserve"> PAGEREF _4rcy8japdtvx \h </w:instrText>
+            <w:fldChar w:fldCharType="separate"/>
+          </w:r>
+          <w:r>
+            <w:rPr>
+              <w:rFonts w:ascii="Arial" w:cs="Arial" w:eastAsia="Arial" w:hAnsi="Arial"/>
+              <w:b w:val="1"/>
+              <w:i w:val="0"/>
+              <w:smallCaps w:val="0"/>
+              <w:strike w:val="0"/>
+              <w:color w:val="000000"/>
+              <w:sz w:val="22"/>
+              <w:szCs w:val="22"/>
+              <w:u w:val="none"/>
+              <w:shd w:fill="auto" w:val="clear"/>
+              <w:vertAlign w:val="baseline"/>
+              <w:rtl w:val="0"/>
+            </w:rPr>
+            <w:t xml:space="preserve">6</w:t>
+          </w:r>
+          <w:r>
+            <w:fldChar w:fldCharType="end"/>
+          </w:r>
+          <w:r>
+            <w:rPr>
+              <w:rtl w:val="0"/>
+            </w:rPr>
+          </w:r>
+        </w:p>
+        <w:p>
+          <w:pPr>
+            <w:tabs>
+              <w:tab w:val="right" w:pos="9025.511811023624"/>
+            </w:tabs>
+            <w:spacing w:before="200" w:line="240" w:lineRule="auto"/>
+            <w:ind w:left="0" w:firstLine="0"/>
+            <w:rPr>
+              <w:rFonts w:ascii="Arial" w:cs="Arial" w:eastAsia="Arial" w:hAnsi="Arial"/>
+              <w:b w:val="1"/>
+              <w:i w:val="0"/>
+              <w:smallCaps w:val="0"/>
+              <w:strike w:val="0"/>
+              <w:color w:val="000000"/>
+              <w:sz w:val="22"/>
+              <w:szCs w:val="22"/>
+              <w:u w:val="none"/>
+              <w:shd w:fill="auto" w:val="clear"/>
+              <w:vertAlign w:val="baseline"/>
+            </w:rPr>
+          </w:pPr>
+          <w:hyperlink w:anchor="_8zs9k87r622q">
+            <w:r>
+              <w:rPr>
+                <w:rFonts w:ascii="Arial" w:cs="Arial" w:eastAsia="Arial" w:hAnsi="Arial"/>
+                <w:b w:val="1"/>
+                <w:i w:val="0"/>
+                <w:smallCaps w:val="0"/>
+                <w:strike w:val="0"/>
+                <w:color w:val="000000"/>
+                <w:sz w:val="22"/>
+                <w:szCs w:val="22"/>
+                <w:u w:val="none"/>
+                <w:shd w:fill="auto" w:val="clear"/>
+                <w:vertAlign w:val="baseline"/>
+                <w:rtl w:val="0"/>
+              </w:rPr>
+              <w:t xml:space="preserve">C3</w:t>
+            </w:r>
+          </w:hyperlink>
+          <w:r>
+            <w:rPr>
+              <w:rFonts w:ascii="Arial" w:cs="Arial" w:eastAsia="Arial" w:hAnsi="Arial"/>
+              <w:b w:val="1"/>
+              <w:i w:val="0"/>
+              <w:smallCaps w:val="0"/>
+              <w:strike w:val="0"/>
+              <w:color w:val="000000"/>
+              <w:sz w:val="22"/>
+              <w:szCs w:val="22"/>
+              <w:u w:val="none"/>
+              <w:shd w:fill="auto" w:val="clear"/>
+              <w:vertAlign w:val="baseline"/>
+              <w:rtl w:val="0"/>
+            </w:rPr>
+            <w:tab/>
+          </w:r>
+          <w:r>
+            <w:fldChar w:fldCharType="begin"/>
+            <w:instrText xml:space="preserve"> PAGEREF _8zs9k87r622q \h </w:instrText>
+            <w:fldChar w:fldCharType="separate"/>
+          </w:r>
+          <w:r>
+            <w:rPr>
+              <w:rFonts w:ascii="Arial" w:cs="Arial" w:eastAsia="Arial" w:hAnsi="Arial"/>
+              <w:b w:val="1"/>
+              <w:i w:val="0"/>
+              <w:smallCaps w:val="0"/>
+              <w:strike w:val="0"/>
+              <w:color w:val="000000"/>
+              <w:sz w:val="22"/>
+              <w:szCs w:val="22"/>
+              <w:u w:val="none"/>
+              <w:shd w:fill="auto" w:val="clear"/>
+              <w:vertAlign w:val="baseline"/>
+              <w:rtl w:val="0"/>
+            </w:rPr>
+            <w:t xml:space="preserve">6</w:t>
+          </w:r>
+          <w:r>
+            <w:fldChar w:fldCharType="end"/>
+          </w:r>
+          <w:r>
+            <w:rPr>
+              <w:rtl w:val="0"/>
+            </w:rPr>
+          </w:r>
+        </w:p>
+        <w:p>
+          <w:pPr>
+            <w:tabs>
+              <w:tab w:val="right" w:pos="9025.511811023624"/>
+            </w:tabs>
+            <w:spacing w:after="80" w:before="200" w:line="240" w:lineRule="auto"/>
+            <w:ind w:left="0" w:firstLine="0"/>
+            <w:rPr>
+              <w:rFonts w:ascii="Arial" w:cs="Arial" w:eastAsia="Arial" w:hAnsi="Arial"/>
+              <w:b w:val="1"/>
+              <w:i w:val="0"/>
+              <w:smallCaps w:val="0"/>
+              <w:strike w:val="0"/>
+              <w:color w:val="000000"/>
+              <w:sz w:val="22"/>
+              <w:szCs w:val="22"/>
+              <w:u w:val="none"/>
+              <w:shd w:fill="auto" w:val="clear"/>
+              <w:vertAlign w:val="baseline"/>
+            </w:rPr>
+          </w:pPr>
+          <w:hyperlink w:anchor="_t2i8dcyilb3o">
+            <w:r>
+              <w:rPr>
+                <w:rFonts w:ascii="Arial" w:cs="Arial" w:eastAsia="Arial" w:hAnsi="Arial"/>
+                <w:b w:val="1"/>
+                <w:i w:val="0"/>
+                <w:smallCaps w:val="0"/>
+                <w:strike w:val="0"/>
+                <w:color w:val="000000"/>
+                <w:sz w:val="22"/>
+                <w:szCs w:val="22"/>
+                <w:u w:val="none"/>
+                <w:shd w:fill="auto" w:val="clear"/>
+                <w:vertAlign w:val="baseline"/>
+                <w:rtl w:val="0"/>
+              </w:rPr>
+              <w:t xml:space="preserve">C4</w:t>
+            </w:r>
+          </w:hyperlink>
+          <w:r>
+            <w:rPr>
+              <w:rFonts w:ascii="Arial" w:cs="Arial" w:eastAsia="Arial" w:hAnsi="Arial"/>
+              <w:b w:val="1"/>
+              <w:i w:val="0"/>
+              <w:smallCaps w:val="0"/>
+              <w:strike w:val="0"/>
+              <w:color w:val="000000"/>
+              <w:sz w:val="22"/>
+              <w:szCs w:val="22"/>
+              <w:u w:val="none"/>
+              <w:shd w:fill="auto" w:val="clear"/>
+              <w:vertAlign w:val="baseline"/>
+              <w:rtl w:val="0"/>
+            </w:rPr>
+            <w:tab/>
+          </w:r>
+          <w:r>
+            <w:fldChar w:fldCharType="begin"/>
+            <w:instrText xml:space="preserve"> PAGEREF _t2i8dcyilb3o \h </w:instrText>
+            <w:fldChar w:fldCharType="separate"/>
+          </w:r>
+          <w:r>
+            <w:rPr>
+              <w:rFonts w:ascii="Arial" w:cs="Arial" w:eastAsia="Arial" w:hAnsi="Arial"/>
+              <w:b w:val="1"/>
+              <w:i w:val="0"/>
+              <w:smallCaps w:val="0"/>
+              <w:strike w:val="0"/>
+              <w:color w:val="000000"/>
+              <w:sz w:val="22"/>
+              <w:szCs w:val="22"/>
+              <w:u w:val="none"/>
+              <w:shd w:fill="auto" w:val="clear"/>
+              <w:vertAlign w:val="baseline"/>
+              <w:rtl w:val="0"/>
+            </w:rPr>
+            <w:t xml:space="preserve">6</w:t>
+          </w:r>
+          <w:r>
+            <w:fldChar w:fldCharType="end"/>
+          </w:r>
+          <w:r>
+            <w:rPr>
+              <w:rtl w:val="0"/>
+            </w:rPr>
+          </w:r>
+          <w:r>
+            <w:fldChar w:fldCharType="end"/>
+          </w:r>
+        </w:p>
+      </w:sdtContent>
+    </w:sdt>
+    <w:p>
+      <w:pPr>
+        <w:rPr/>
+      </w:pPr>
+      <w:r>
+        <w:rPr>
+          <w:rtl w:val="0"/>
+        </w:rPr>
+      </w:r>
+    </w:p>
+    <w:p>
+      <w:pPr>
+        <w:rPr/>
+      </w:pPr>
+      <w:r>
+        <w:rPr>
+          <w:rtl w:val="0"/>
+        </w:rPr>
+      </w:r>
+    </w:p>
+    <w:p>
+      <w:pPr>
+        <w:rPr/>
+      </w:pPr>
+      <w:r>
+        <w:rPr>
+          <w:rtl w:val="0"/>
+        </w:rPr>
+      </w:r>
+    </w:p>
+    <w:p>
+      <w:pPr>
+        <w:rPr/>
+      </w:pPr>
+      <w:r>
+        <w:rPr>
+          <w:rtl w:val="0"/>
+        </w:rPr>
+      </w:r>
+    </w:p>
+    <w:p>
+      <w:pPr>
+        <w:rPr/>
+      </w:pPr>
+      <w:r>
+        <w:rPr>
+          <w:rtl w:val="0"/>
+        </w:rPr>
+      </w:r>
+    </w:p>
+    <w:p>
+      <w:pPr>
+        <w:rPr/>
+      </w:pPr>
+      <w:r>
+        <w:rPr>
+          <w:rtl w:val="0"/>
+        </w:rPr>
+      </w:r>
+    </w:p>
+    <w:p>
+      <w:pPr>
+        <w:rPr/>
+      </w:pPr>
+      <w:r>
+        <w:rPr>
+          <w:rtl w:val="0"/>
+        </w:rPr>
+      </w:r>
+    </w:p>
+    <w:p>
+      <w:pPr>
+        <w:rPr/>
+      </w:pPr>
+      <w:r>
+        <w:rPr>
+          <w:rtl w:val="0"/>
+        </w:rPr>
+      </w:r>
+    </w:p>
+    <w:p>
+      <w:pPr>
+        <w:rPr/>
+      </w:pPr>
+      <w:r>
+        <w:rPr>
+          <w:rtl w:val="0"/>
+        </w:rPr>
+      </w:r>
+    </w:p>
+    <w:p>
+      <w:pPr>
+        <w:rPr/>
+      </w:pPr>
+      <w:r>
+        <w:rPr>
+          <w:rtl w:val="0"/>
+        </w:rPr>
+      </w:r>
+    </w:p>
+    <w:p>
+      <w:pPr>
+        <w:rPr/>
+      </w:pPr>
+      <w:r>
+        <w:rPr>
+          <w:rtl w:val="0"/>
+        </w:rPr>
+      </w:r>
+    </w:p>
+    <w:p>
+      <w:pPr>
+        <w:rPr/>
+      </w:pPr>
+      <w:r>
+        <w:rPr>
+          <w:rtl w:val="0"/>
+        </w:rPr>
+      </w:r>
+    </w:p>
+    <w:p>
+      <w:pPr>
+        <w:rPr/>
+      </w:pPr>
+      <w:r>
+        <w:rPr>
+          <w:rtl w:val="0"/>
+        </w:rPr>
+      </w:r>
+    </w:p>
+    <w:p>
+      <w:pPr>
+        <w:rPr/>
+      </w:pPr>
+      <w:r>
+        <w:rPr>
+          <w:rtl w:val="0"/>
+        </w:rPr>
+      </w:r>
+    </w:p>
+    <w:p>
+      <w:pPr>
+        <w:rPr/>
+      </w:pPr>
+      <w:r>
+        <w:rPr>
+          <w:rtl w:val="0"/>
+        </w:rPr>
+      </w:r>
+    </w:p>
+    <w:p>
+      <w:pPr>
+        <w:rPr/>
+      </w:pPr>
+      <w:r>
+        <w:rPr>
+          <w:rtl w:val="0"/>
+        </w:rPr>
+      </w:r>
+    </w:p>
+    <w:p>
+      <w:pPr>
+        <w:rPr/>
+      </w:pPr>
+      <w:r>
+        <w:rPr>
+          <w:rtl w:val="0"/>
+        </w:rPr>
+      </w:r>
+    </w:p>
+    <w:p>
+      <w:pPr>
+        <w:rPr/>
+      </w:pPr>
+      <w:r>
+        <w:rPr>
+          <w:rtl w:val="0"/>
+        </w:rPr>
+      </w:r>
+    </w:p>
+    <w:p>
+      <w:pPr>
+        <w:rPr/>
+      </w:pPr>
+      <w:r>
+        <w:rPr>
+          <w:rtl w:val="0"/>
+        </w:rPr>
+      </w:r>
+    </w:p>
+    <w:p>
+      <w:pPr>
+        <w:rPr/>
+      </w:pPr>
+      <w:r>
+        <w:rPr>
+          <w:rtl w:val="0"/>
+        </w:rPr>
+      </w:r>
+    </w:p>
+    <w:p>
+      <w:pPr>
+        <w:rPr/>
+      </w:pPr>
+      <w:r>
+        <w:rPr>
+          <w:rtl w:val="0"/>
+        </w:rPr>
+      </w:r>
+    </w:p>
+    <w:p>
+      <w:pPr>
+        <w:rPr/>
+      </w:pPr>
+      <w:r>
+        <w:rPr>
+          <w:rtl w:val="0"/>
+        </w:rPr>
+      </w:r>
+    </w:p>
+    <w:p>
+      <w:pPr>
+        <w:rPr/>
+      </w:pPr>
+      <w:r>
+        <w:rPr>
+          <w:rtl w:val="0"/>
+        </w:rPr>
+      </w:r>
+    </w:p>
+    <w:p>
+      <w:pPr>
+        <w:rPr/>
+      </w:pPr>
+      <w:r>
+        <w:rPr>
+          <w:rtl w:val="0"/>
+        </w:rPr>
+      </w:r>
+    </w:p>
+    <w:p>
+      <w:pPr>
+        <w:rPr/>
+      </w:pPr>
+      <w:r>
+        <w:rPr>
+          <w:rtl w:val="0"/>
+        </w:rPr>
+      </w:r>
+    </w:p>
+    <w:p>
+      <w:pPr>
+        <w:rPr/>
+      </w:pPr>
+      <w:r>
+        <w:rPr>
+          <w:rtl w:val="0"/>
+        </w:rPr>
+      </w:r>
+    </w:p>
+    <w:p>
+      <w:pPr>
+        <w:rPr/>
+      </w:pPr>
+      <w:r>
+        <w:rPr>
+          <w:rtl w:val="0"/>
+        </w:rPr>
+      </w:r>
+    </w:p>
+    <w:p>
+      <w:pPr>
+        <w:rPr/>
+      </w:pPr>
+      <w:r>
+        <w:rPr>
+          <w:rtl w:val="0"/>
+        </w:rPr>
+      </w:r>
+    </w:p>
+    <w:p>
+      <w:pPr>
+        <w:rPr/>
+      </w:pPr>
+      <w:r>
+        <w:rPr>
+          <w:rtl w:val="0"/>
+        </w:rPr>
+      </w:r>
+    </w:p>
+    <w:p>
+      <w:pPr>
+        <w:rPr/>
+      </w:pPr>
+      <w:r>
+        <w:rPr>
+          <w:rtl w:val="0"/>
+        </w:rPr>
+      </w:r>
+    </w:p>
+    <w:p>
+      <w:pPr>
+        <w:rPr/>
+      </w:pPr>
+      <w:r>
+        <w:rPr>
+          <w:rtl w:val="0"/>
+        </w:rPr>
+      </w:r>
+    </w:p>
+    <w:p>
+      <w:pPr>
+        <w:rPr/>
+      </w:pPr>
+      <w:r>
+        <w:rPr>
+          <w:rtl w:val="0"/>
+        </w:rPr>
+      </w:r>
+    </w:p>
+    <w:p>
+      <w:pPr>
+        <w:rPr/>
+      </w:pPr>
+      <w:r>
+        <w:rPr>
+          <w:rtl w:val="0"/>
+        </w:rPr>
+      </w:r>
+    </w:p>
+    <w:p>
+      <w:pPr>
+        <w:rPr/>
+      </w:pPr>
+      <w:r>
+        <w:rPr>
+          <w:rtl w:val="0"/>
+        </w:rPr>
+      </w:r>
+    </w:p>
+    <w:p>
+      <w:pPr>
+        <w:rPr/>
+      </w:pPr>
+      <w:r>
+        <w:rPr>
+          <w:rtl w:val="0"/>
+        </w:rPr>
+      </w:r>
+    </w:p>
+    <w:p>
+      <w:pPr>
+        <w:rPr/>
+      </w:pPr>
+      <w:r>
+        <w:rPr>
+          <w:rtl w:val="0"/>
+        </w:rPr>
+      </w:r>
+    </w:p>
+    <w:p>
+      <w:pPr>
+        <w:rPr/>
+      </w:pPr>
+      <w:r>
+        <w:rPr>
+          <w:rtl w:val="0"/>
+        </w:rPr>
+      </w:r>
+    </w:p>
+    <w:p>
+      <w:pPr>
+        <w:pStyle w:val="Heading1"/>
+        <w:rPr/>
+      </w:pPr>
+      <w:bookmarkStart w:colFirst="0" w:colLast="0" w:name="_m37mdoupx5eb" w:id="6"/>
+      <w:bookmarkEnd w:id="6"/>
+      <w:r>
+        <w:rPr>
+          <w:rtl w:val="0"/>
+        </w:rPr>
+        <w:t xml:space="preserve">Introduction</w:t>
+      </w:r>
+    </w:p>
+    <w:p>
+      <w:pPr>
+        <w:rPr/>
+      </w:pPr>
+      <w:r>
+        <w:rPr>
+          <w:rtl w:val="0"/>
+        </w:rPr>
+        <w:t xml:space="preserve">In this document is the C4 model, which consists of 4 diagrams starting with system wide context and eventually a class diagram. The choices for the systems and technologies used are all explained in their respective research documents.</w:t>
+      </w:r>
+    </w:p>
+    <w:p>
+      <w:pPr>
+        <w:rPr/>
+      </w:pPr>
+      <w:r>
+        <w:rPr>
+          <w:rtl w:val="0"/>
+        </w:rPr>
+      </w:r>
+    </w:p>
+    <w:p>
+      <w:pPr>
+        <w:pStyle w:val="Heading1"/>
+        <w:rPr/>
+      </w:pPr>
+      <w:bookmarkStart w:colFirst="0" w:colLast="0" w:name="_93wil8snmu55" w:id="7"/>
+      <w:bookmarkEnd w:id="7"/>
+      <w:r>
+        <w:rPr>
+          <w:rtl w:val="0"/>
+        </w:rPr>
+        <w:t xml:space="preserve">Key</w:t>
       </w:r>
       <w:r>
         <w:drawing>
           <wp:anchor allowOverlap="1" behindDoc="0" distB="114300" distT="114300" distL="114300" distR="114300" hidden="0" layoutInCell="1" locked="0" relativeHeight="0" simplePos="0">
             <wp:simplePos x="0" y="0"/>
             <wp:positionH relativeFrom="column">
-              <wp:posOffset>19051</wp:posOffset>
+              <wp:posOffset>1</wp:posOffset>
             </wp:positionH>
             <wp:positionV relativeFrom="paragraph">
-              <wp:posOffset>675611</wp:posOffset>
+              <wp:posOffset>681137</wp:posOffset>
             </wp:positionV>
-            <wp:extent cx="1323975" cy="1288373"/>
+            <wp:extent cx="1195388" cy="1287340"/>
             <wp:effectExtent b="0" l="0" r="0" t="0"/>
             <wp:wrapSquare wrapText="bothSides" distB="114300" distT="114300" distL="114300" distR="114300"/>
-            <wp:docPr id="4" name="image4.png"/>
+            <wp:docPr id="2" name="image5.png"/>
             <a:graphic>
               <a:graphicData uri="http://schemas.openxmlformats.org/drawingml/2006/picture">
                 <pic:pic>
                   <pic:nvPicPr>
-                    <pic:cNvPr id="0" name="image4.png"/>
+                    <pic:cNvPr id="0" name="image5.png"/>
                     <pic:cNvPicPr preferRelativeResize="0"/>
                   </pic:nvPicPr>
                   <pic:blipFill>
@@ -71,7 +2115,7 @@
                   <pic:spPr>
                     <a:xfrm>
                       <a:off x="0" y="0"/>
-                      <a:ext cx="1323975" cy="1288373"/>
+                      <a:ext cx="1195388" cy="1287340"/>
                     </a:xfrm>
                     <a:prstGeom prst="rect"/>
                     <a:ln/>
@@ -91,97 +2135,88 @@
         <w:rPr>
           <w:rtl w:val="0"/>
         </w:rPr>
-        <w:t xml:space="preserve">Person: Persons are the actors in the system.</w:t>
-      </w:r>
-    </w:p>
-    <w:p>
-      <w:pPr>
-        <w:rPr/>
-      </w:pPr>
-      <w:r>
-        <w:rPr>
-          <w:rtl w:val="0"/>
-        </w:rPr>
-      </w:r>
-    </w:p>
-    <w:p>
-      <w:pPr>
-        <w:rPr/>
-      </w:pPr>
-      <w:r>
-        <w:rPr>
-          <w:rtl w:val="0"/>
-        </w:rPr>
-      </w:r>
-    </w:p>
-    <w:p>
-      <w:pPr>
-        <w:rPr/>
-      </w:pPr>
-      <w:r>
-        <w:rPr>
-          <w:rtl w:val="0"/>
-        </w:rPr>
-      </w:r>
-    </w:p>
-    <w:p>
-      <w:pPr>
-        <w:rPr/>
-      </w:pPr>
-      <w:r>
-        <w:rPr>
-          <w:rtl w:val="0"/>
-        </w:rPr>
-      </w:r>
-    </w:p>
-    <w:p>
-      <w:pPr>
-        <w:rPr/>
-      </w:pPr>
-      <w:r>
-        <w:rPr>
-          <w:rtl w:val="0"/>
-        </w:rPr>
-      </w:r>
-    </w:p>
-    <w:p>
-      <w:pPr>
-        <w:rPr/>
-      </w:pPr>
-      <w:r>
-        <w:rPr>
-          <w:rtl w:val="0"/>
-        </w:rPr>
-      </w:r>
-    </w:p>
-    <w:p>
-      <w:pPr>
-        <w:rPr/>
-      </w:pPr>
-      <w:r>
-        <w:rPr>
-          <w:rtl w:val="0"/>
-        </w:rPr>
+      </w:r>
+    </w:p>
+    <w:p>
+      <w:pPr>
+        <w:rPr/>
+      </w:pPr>
+      <w:r>
+        <w:rPr>
+          <w:rtl w:val="0"/>
+        </w:rPr>
+        <w:t xml:space="preserve">Person: A person refers to an actor that interacts with the system.</w:t>
+      </w:r>
+    </w:p>
+    <w:p>
+      <w:pPr>
+        <w:rPr/>
+      </w:pPr>
+      <w:r>
+        <w:rPr>
+          <w:rtl w:val="0"/>
+        </w:rPr>
+      </w:r>
+    </w:p>
+    <w:p>
+      <w:pPr>
+        <w:rPr/>
+      </w:pPr>
+      <w:r>
+        <w:rPr>
+          <w:rtl w:val="0"/>
+        </w:rPr>
+      </w:r>
+    </w:p>
+    <w:p>
+      <w:pPr>
+        <w:rPr/>
+      </w:pPr>
+      <w:r>
+        <w:rPr>
+          <w:rtl w:val="0"/>
+        </w:rPr>
+      </w:r>
+    </w:p>
+    <w:p>
+      <w:pPr>
+        <w:rPr/>
+      </w:pPr>
+      <w:r>
+        <w:rPr>
+          <w:rtl w:val="0"/>
+        </w:rPr>
+      </w:r>
+    </w:p>
+    <w:p>
+      <w:pPr>
+        <w:rPr/>
+      </w:pPr>
+      <w:r>
+        <w:rPr>
+          <w:rtl w:val="0"/>
+        </w:rPr>
+        <w:t xml:space="preserve">Software System: A software system is the highest level of abstraction, which includes the software we are modelling. The blue indicates it is internal, and the grey notation means it is an external software system.</w:t>
       </w:r>
       <w:r>
         <w:drawing>
           <wp:anchor allowOverlap="1" behindDoc="0" distB="114300" distT="114300" distL="114300" distR="114300" hidden="0" layoutInCell="1" locked="0" relativeHeight="0" simplePos="0">
             <wp:simplePos x="0" y="0"/>
             <wp:positionH relativeFrom="column">
-              <wp:posOffset>-57149</wp:posOffset>
+              <wp:posOffset>1</wp:posOffset>
             </wp:positionH>
             <wp:positionV relativeFrom="paragraph">
-              <wp:posOffset>238125</wp:posOffset>
+              <wp:posOffset>142875</wp:posOffset>
             </wp:positionV>
-            <wp:extent cx="1477804" cy="1083723"/>
+            <wp:extent cx="3794838" cy="1228725"/>
             <wp:effectExtent b="0" l="0" r="0" t="0"/>
             <wp:wrapSquare wrapText="bothSides" distB="114300" distT="114300" distL="114300" distR="114300"/>
-            <wp:docPr id="9" name="image9.png"/>
+            <wp:docPr id="4" name="image4.png"/>
             <a:graphic>
               <a:graphicData uri="http://schemas.openxmlformats.org/drawingml/2006/picture">
                 <pic:pic>
                   <pic:nvPicPr>
-                    <pic:cNvPr id="0" name="image9.png"/>
+                    <pic:cNvPr id="0" name="image4.png"/>
                     <pic:cNvPicPr preferRelativeResize="0"/>
                   </pic:nvPicPr>
                   <pic:blipFill>
@@ -194,7 +2229,7 @@
                   <pic:spPr>
                     <a:xfrm>
                       <a:off x="0" y="0"/>
-                      <a:ext cx="1477804" cy="1083723"/>
+                      <a:ext cx="3794838" cy="1228725"/>
                     </a:xfrm>
                     <a:prstGeom prst="rect"/>
                     <a:ln/>
@@ -205,86 +2240,25 @@
           </wp:anchor>
         </w:drawing>
       </w:r>
-    </w:p>
-    <w:p>
-      <w:pPr>
-        <w:rPr/>
-      </w:pPr>
-      <w:r>
-        <w:rPr>
-          <w:rtl w:val="0"/>
-        </w:rPr>
-      </w:r>
-    </w:p>
-    <w:p>
-      <w:pPr>
-        <w:rPr/>
-      </w:pPr>
-      <w:r>
-        <w:rPr>
-          <w:rtl w:val="0"/>
-        </w:rPr>
-        <w:t xml:space="preserve">Software System: A software system is the highest level of abstraction, which includes the software we are modelling.</w:t>
-      </w:r>
-    </w:p>
-    <w:p>
-      <w:pPr>
-        <w:rPr/>
-      </w:pPr>
-      <w:r>
-        <w:rPr>
-          <w:rtl w:val="0"/>
-        </w:rPr>
-      </w:r>
-    </w:p>
-    <w:p>
-      <w:pPr>
-        <w:rPr/>
-      </w:pPr>
-      <w:r>
-        <w:rPr>
-          <w:rtl w:val="0"/>
-        </w:rPr>
-      </w:r>
-    </w:p>
-    <w:p>
-      <w:pPr>
-        <w:rPr/>
-      </w:pPr>
-      <w:r>
-        <w:rPr>
-          <w:rtl w:val="0"/>
-        </w:rPr>
-      </w:r>
-    </w:p>
-    <w:p>
-      <w:pPr>
-        <w:rPr/>
-      </w:pPr>
-      <w:r>
-        <w:rPr>
-          <w:rtl w:val="0"/>
-        </w:rPr>
-      </w:r>
       <w:r>
         <w:drawing>
           <wp:anchor allowOverlap="1" behindDoc="0" distB="114300" distT="114300" distL="114300" distR="114300" hidden="0" layoutInCell="1" locked="0" relativeHeight="0" simplePos="0">
             <wp:simplePos x="0" y="0"/>
             <wp:positionH relativeFrom="column">
-              <wp:posOffset>-33337</wp:posOffset>
+              <wp:posOffset>1</wp:posOffset>
             </wp:positionH>
             <wp:positionV relativeFrom="paragraph">
-              <wp:posOffset>165688</wp:posOffset>
+              <wp:posOffset>1514475</wp:posOffset>
             </wp:positionV>
-            <wp:extent cx="1427380" cy="996473"/>
+            <wp:extent cx="1853327" cy="1228725"/>
             <wp:effectExtent b="0" l="0" r="0" t="0"/>
             <wp:wrapSquare wrapText="bothSides" distB="114300" distT="114300" distL="114300" distR="114300"/>
-            <wp:docPr id="3" name="image10.png"/>
+            <wp:docPr id="8" name="image3.png"/>
             <a:graphic>
               <a:graphicData uri="http://schemas.openxmlformats.org/drawingml/2006/picture">
                 <pic:pic>
                   <pic:nvPicPr>
-                    <pic:cNvPr id="0" name="image10.png"/>
+                    <pic:cNvPr id="0" name="image3.png"/>
                     <pic:cNvPicPr preferRelativeResize="0"/>
                   </pic:nvPicPr>
                   <pic:blipFill>
@@ -297,7 +2271,7 @@
                   <pic:spPr>
                     <a:xfrm>
                       <a:off x="0" y="0"/>
-                      <a:ext cx="1427380" cy="996473"/>
+                      <a:ext cx="1853327" cy="1228725"/>
                     </a:xfrm>
                     <a:prstGeom prst="rect"/>
                     <a:ln/>
@@ -327,7 +2301,27 @@
         <w:rPr>
           <w:rtl w:val="0"/>
         </w:rPr>
-        <w:t xml:space="preserve">Software System (Grey): The grey notation refers to a software system that already exists.</w:t>
+      </w:r>
+    </w:p>
+    <w:p>
+      <w:pPr>
+        <w:rPr/>
+      </w:pPr>
+      <w:r>
+        <w:rPr>
+          <w:rtl w:val="0"/>
+        </w:rPr>
+        <w:t xml:space="preserve">Container: A container refers to an application or data store.</w:t>
+      </w:r>
+    </w:p>
+    <w:p>
+      <w:pPr>
+        <w:rPr/>
+      </w:pPr>
+      <w:r>
+        <w:rPr>
+          <w:rtl w:val="0"/>
+        </w:rPr>
       </w:r>
     </w:p>
     <w:p>
@@ -364,20 +2358,20 @@
           <wp:anchor allowOverlap="1" behindDoc="0" distB="114300" distT="114300" distL="114300" distR="114300" hidden="0" layoutInCell="1" locked="0" relativeHeight="0" simplePos="0">
             <wp:simplePos x="0" y="0"/>
             <wp:positionH relativeFrom="column">
-              <wp:posOffset>-23812</wp:posOffset>
+              <wp:posOffset>1</wp:posOffset>
             </wp:positionH>
             <wp:positionV relativeFrom="paragraph">
-              <wp:posOffset>184738</wp:posOffset>
+              <wp:posOffset>251413</wp:posOffset>
             </wp:positionV>
-            <wp:extent cx="1409700" cy="962025"/>
+            <wp:extent cx="1690688" cy="1328894"/>
             <wp:effectExtent b="0" l="0" r="0" t="0"/>
             <wp:wrapSquare wrapText="bothSides" distB="114300" distT="114300" distL="114300" distR="114300"/>
-            <wp:docPr id="2" name="image8.png"/>
+            <wp:docPr id="9" name="image9.png"/>
             <a:graphic>
               <a:graphicData uri="http://schemas.openxmlformats.org/drawingml/2006/picture">
                 <pic:pic>
                   <pic:nvPicPr>
-                    <pic:cNvPr id="0" name="image8.png"/>
+                    <pic:cNvPr id="0" name="image9.png"/>
                     <pic:cNvPicPr preferRelativeResize="0"/>
                   </pic:nvPicPr>
                   <pic:blipFill>
@@ -390,7 +2384,7 @@
                   <pic:spPr>
                     <a:xfrm>
                       <a:off x="0" y="0"/>
-                      <a:ext cx="1409700" cy="962025"/>
+                      <a:ext cx="1690688" cy="1328894"/>
                     </a:xfrm>
                     <a:prstGeom prst="rect"/>
                     <a:ln/>
@@ -420,17 +2414,37 @@
         <w:rPr>
           <w:rtl w:val="0"/>
         </w:rPr>
-      </w:r>
-    </w:p>
-    <w:p>
-      <w:pPr>
-        <w:rPr/>
-      </w:pPr>
-      <w:r>
-        <w:rPr>
-          <w:rtl w:val="0"/>
-        </w:rPr>
-        <w:t xml:space="preserve">Container: A container refers to an application or data store.</w:t>
+        <w:t xml:space="preserve">Container (Database): This notation refers to a container that is specifically a database.</w:t>
+      </w:r>
+    </w:p>
+    <w:p>
+      <w:pPr>
+        <w:rPr/>
+      </w:pPr>
+      <w:r>
+        <w:rPr>
+          <w:rtl w:val="0"/>
+        </w:rPr>
+      </w:r>
+    </w:p>
+    <w:p>
+      <w:pPr>
+        <w:rPr/>
+      </w:pPr>
+      <w:r>
+        <w:rPr>
+          <w:rtl w:val="0"/>
+        </w:rPr>
+      </w:r>
+    </w:p>
+    <w:p>
+      <w:pPr>
+        <w:rPr/>
+      </w:pPr>
+      <w:r>
+        <w:rPr>
+          <w:rtl w:val="0"/>
+        </w:rPr>
       </w:r>
     </w:p>
     <w:p>
@@ -457,20 +2471,20 @@
           <wp:anchor allowOverlap="1" behindDoc="0" distB="114300" distT="114300" distL="114300" distR="114300" hidden="0" layoutInCell="1" locked="0" relativeHeight="0" simplePos="0">
             <wp:simplePos x="0" y="0"/>
             <wp:positionH relativeFrom="column">
-              <wp:posOffset>-19049</wp:posOffset>
+              <wp:posOffset>1</wp:posOffset>
             </wp:positionH>
             <wp:positionV relativeFrom="paragraph">
-              <wp:posOffset>268463</wp:posOffset>
+              <wp:posOffset>190500</wp:posOffset>
             </wp:positionV>
-            <wp:extent cx="1400175" cy="971550"/>
+            <wp:extent cx="1616759" cy="1153778"/>
             <wp:effectExtent b="0" l="0" r="0" t="0"/>
             <wp:wrapSquare wrapText="bothSides" distB="114300" distT="114300" distL="114300" distR="114300"/>
-            <wp:docPr id="1" name="image3.png"/>
+            <wp:docPr id="10" name="image1.png"/>
             <a:graphic>
               <a:graphicData uri="http://schemas.openxmlformats.org/drawingml/2006/picture">
                 <pic:pic>
                   <pic:nvPicPr>
-                    <pic:cNvPr id="0" name="image3.png"/>
+                    <pic:cNvPr id="0" name="image1.png"/>
                     <pic:cNvPicPr preferRelativeResize="0"/>
                   </pic:nvPicPr>
                   <pic:blipFill>
@@ -483,100 +2497,7 @@
                   <pic:spPr>
                     <a:xfrm>
                       <a:off x="0" y="0"/>
-                      <a:ext cx="1400175" cy="971550"/>
-                    </a:xfrm>
-                    <a:prstGeom prst="rect"/>
-                    <a:ln/>
-                  </pic:spPr>
-                </pic:pic>
-              </a:graphicData>
-            </a:graphic>
-          </wp:anchor>
-        </w:drawing>
-      </w:r>
-    </w:p>
-    <w:p>
-      <w:pPr>
-        <w:rPr/>
-      </w:pPr>
-      <w:r>
-        <w:rPr>
-          <w:rtl w:val="0"/>
-        </w:rPr>
-      </w:r>
-    </w:p>
-    <w:p>
-      <w:pPr>
-        <w:rPr/>
-      </w:pPr>
-      <w:r>
-        <w:rPr>
-          <w:rtl w:val="0"/>
-        </w:rPr>
-      </w:r>
-    </w:p>
-    <w:p>
-      <w:pPr>
-        <w:rPr/>
-      </w:pPr>
-      <w:r>
-        <w:rPr>
-          <w:rtl w:val="0"/>
-        </w:rPr>
-      </w:r>
-    </w:p>
-    <w:p>
-      <w:pPr>
-        <w:rPr/>
-      </w:pPr>
-      <w:r>
-        <w:rPr>
-          <w:rtl w:val="0"/>
-        </w:rPr>
-        <w:t xml:space="preserve">Container (Database): This notation refers to a container that is specifically a database.</w:t>
-      </w:r>
-    </w:p>
-    <w:p>
-      <w:pPr>
-        <w:rPr/>
-      </w:pPr>
-      <w:r>
-        <w:rPr>
-          <w:rtl w:val="0"/>
-        </w:rPr>
-      </w:r>
-      <w:r>
-        <w:drawing>
-          <wp:anchor allowOverlap="1" behindDoc="0" distB="114300" distT="114300" distL="114300" distR="114300" hidden="0" layoutInCell="1" locked="0" relativeHeight="0" simplePos="0">
-            <wp:simplePos x="0" y="0"/>
-            <wp:positionH relativeFrom="column">
-              <wp:posOffset>-57149</wp:posOffset>
-            </wp:positionH>
-            <wp:positionV relativeFrom="paragraph">
-              <wp:posOffset>180975</wp:posOffset>
-            </wp:positionV>
-            <wp:extent cx="1409700" cy="903089"/>
-            <wp:effectExtent b="0" l="0" r="0" t="0"/>
-            <wp:wrapSquare wrapText="bothSides" distB="114300" distT="114300" distL="114300" distR="114300"/>
-            <wp:docPr id="5" name="image1.png"/>
-            <a:graphic>
-              <a:graphicData uri="http://schemas.openxmlformats.org/drawingml/2006/picture">
-                <pic:pic>
-                  <pic:nvPicPr>
-                    <pic:cNvPr id="0" name="image1.png"/>
-                    <pic:cNvPicPr preferRelativeResize="0"/>
-                  </pic:nvPicPr>
-                  <pic:blipFill>
-                    <a:blip r:embed="rId11"/>
-                    <a:srcRect b="0" l="0" r="0" t="0"/>
-                    <a:stretch>
-                      <a:fillRect/>
-                    </a:stretch>
-                  </pic:blipFill>
-                  <pic:spPr>
-                    <a:xfrm>
-                      <a:off x="0" y="0"/>
-                      <a:ext cx="1409700" cy="903089"/>
+                      <a:ext cx="1616759" cy="1153778"/>
                     </a:xfrm>
                     <a:prstGeom prst="rect"/>
                     <a:ln/>
@@ -651,7 +2572,7 @@
             <wp:extent cx="2466975" cy="400050"/>
             <wp:effectExtent b="0" l="0" r="0" t="0"/>
             <wp:wrapSquare wrapText="bothSides" distB="114300" distT="114300" distL="114300" distR="114300"/>
-            <wp:docPr id="8" name="image2.png"/>
+            <wp:docPr id="7" name="image2.png"/>
             <a:graphic>
               <a:graphicData uri="http://schemas.openxmlformats.org/drawingml/2006/picture">
                 <pic:pic>
@@ -660,7 +2581,7 @@
                     <pic:cNvPicPr preferRelativeResize="0"/>
                   </pic:nvPicPr>
                   <pic:blipFill>
-                    <a:blip r:embed="rId12"/>
+                    <a:blip r:embed="rId11"/>
                     <a:srcRect b="0" l="0" r="0" t="0"/>
                     <a:stretch>
                       <a:fillRect/>
@@ -697,8 +2618,8 @@
         <w:pStyle w:val="Heading1"/>
         <w:rPr/>
       </w:pPr>
-      <w:bookmarkStart w:colFirst="0" w:colLast="0" w:name="_ut6mutkygitc" w:id="2"/>
-      <w:bookmarkEnd w:id="2"/>
+      <w:bookmarkStart w:colFirst="0" w:colLast="0" w:name="_ut6mutkygitc" w:id="8"/>
+      <w:bookmarkEnd w:id="8"/>
       <w:r>
         <w:rPr>
           <w:rtl w:val="0"/>
@@ -715,31 +2636,18 @@
           <w:rtl w:val="0"/>
         </w:rPr>
         <w:t xml:space="preserve">In the system context diagram you can see the 3 actors, the Visitor, the Secretary and the Employee. In this diagram it is shown that only the secretary directly interacts with the application.</w:t>
-      </w:r>
-    </w:p>
-    <w:p>
-      <w:pPr>
-        <w:pStyle w:val="Heading1"/>
-        <w:rPr/>
-      </w:pPr>
-      <w:bookmarkStart w:colFirst="0" w:colLast="0" w:name="_r4niimydkywz" w:id="3"/>
-      <w:bookmarkEnd w:id="3"/>
-      <w:r>
-        <w:rPr>
-          <w:rtl w:val="0"/>
-        </w:rPr>
       </w:r>
       <w:r>
         <w:drawing>
           <wp:anchor allowOverlap="1" behindDoc="0" distB="114300" distT="114300" distL="114300" distR="114300" hidden="0" layoutInCell="1" locked="0" relativeHeight="0" simplePos="0">
             <wp:simplePos x="0" y="0"/>
             <wp:positionH relativeFrom="column">
-              <wp:posOffset>-704849</wp:posOffset>
+              <wp:posOffset>-866774</wp:posOffset>
             </wp:positionH>
             <wp:positionV relativeFrom="paragraph">
-              <wp:posOffset>122062</wp:posOffset>
+              <wp:posOffset>666714</wp:posOffset>
             </wp:positionV>
-            <wp:extent cx="6901201" cy="4860001"/>
+            <wp:extent cx="7586663" cy="6704726"/>
             <wp:effectExtent b="0" l="0" r="0" t="0"/>
             <wp:wrapSquare wrapText="bothSides" distB="114300" distT="114300" distL="114300" distR="114300"/>
             <wp:docPr id="6" name="image6.png"/>
@@ -748,6 +2656,83 @@
                 <pic:pic>
                   <pic:nvPicPr>
                     <pic:cNvPr id="0" name="image6.png"/>
+                    <pic:cNvPicPr preferRelativeResize="0"/>
+                  </pic:nvPicPr>
+                  <pic:blipFill>
+                    <a:blip r:embed="rId12"/>
+                    <a:srcRect b="0" l="0" r="0" t="0"/>
+                    <a:stretch>
+                      <a:fillRect/>
+                    </a:stretch>
+                  </pic:blipFill>
+                  <pic:spPr>
+                    <a:xfrm>
+                      <a:off x="0" y="0"/>
+                      <a:ext cx="7586663" cy="6704726"/>
+                    </a:xfrm>
+                    <a:prstGeom prst="rect"/>
+                    <a:ln/>
+                  </pic:spPr>
+                </pic:pic>
+              </a:graphicData>
+            </a:graphic>
+          </wp:anchor>
+        </w:drawing>
+      </w:r>
+    </w:p>
+    <w:p>
+      <w:pPr>
+        <w:rPr/>
+      </w:pPr>
+      <w:r>
+        <w:rPr>
+          <w:rtl w:val="0"/>
+        </w:rPr>
+      </w:r>
+    </w:p>
+    <w:p>
+      <w:pPr>
+        <w:pStyle w:val="Heading1"/>
+        <w:rPr/>
+      </w:pPr>
+      <w:bookmarkStart w:colFirst="0" w:colLast="0" w:name="_ium1c8obken6" w:id="9"/>
+      <w:bookmarkEnd w:id="9"/>
+      <w:r>
+        <w:rPr>
+          <w:rtl w:val="0"/>
+        </w:rPr>
+        <w:t xml:space="preserve">C2</w:t>
+      </w:r>
+    </w:p>
+    <w:p>
+      <w:pPr>
+        <w:rPr/>
+      </w:pPr>
+      <w:r>
+        <w:rPr>
+          <w:rtl w:val="0"/>
+        </w:rPr>
+        <w:t xml:space="preserve">C2, also known as the container diagram goes a level deeper into the Secretary Application mentioned in C1. It shows the specific technologies that are used in the application.</w:t>
+      </w:r>
+      <w:r>
+        <w:drawing>
+          <wp:anchor allowOverlap="1" behindDoc="0" distB="114300" distT="114300" distL="114300" distR="114300" hidden="0" layoutInCell="1" locked="0" relativeHeight="0" simplePos="0">
+            <wp:simplePos x="0" y="0"/>
+            <wp:positionH relativeFrom="column">
+              <wp:posOffset>-461962</wp:posOffset>
+            </wp:positionH>
+            <wp:positionV relativeFrom="paragraph">
+              <wp:posOffset>517106</wp:posOffset>
+            </wp:positionV>
+            <wp:extent cx="7034213" cy="8169694"/>
+            <wp:effectExtent b="0" l="0" r="0" t="0"/>
+            <wp:wrapSquare wrapText="bothSides" distB="114300" distT="114300" distL="114300" distR="114300"/>
+            <wp:docPr id="5" name="image10.png"/>
+            <a:graphic>
+              <a:graphicData uri="http://schemas.openxmlformats.org/drawingml/2006/picture">
+                <pic:pic>
+                  <pic:nvPicPr>
+                    <pic:cNvPr id="0" name="image10.png"/>
                     <pic:cNvPicPr preferRelativeResize="0"/>
                   </pic:nvPicPr>
                   <pic:blipFill>
@@ -760,7 +2745,7 @@
                   <pic:spPr>
                     <a:xfrm>
                       <a:off x="0" y="0"/>
-                      <a:ext cx="6901201" cy="4860001"/>
+                      <a:ext cx="7034213" cy="8169694"/>
                     </a:xfrm>
                     <a:prstGeom prst="rect"/>
                     <a:ln/>
@@ -774,110 +2759,47 @@
     </w:p>
     <w:p>
       <w:pPr>
-        <w:rPr/>
-      </w:pPr>
-      <w:r>
-        <w:rPr>
-          <w:rtl w:val="0"/>
-        </w:rPr>
-      </w:r>
-    </w:p>
-    <w:p>
-      <w:pPr>
         <w:pStyle w:val="Heading1"/>
         <w:rPr/>
       </w:pPr>
-      <w:bookmarkStart w:colFirst="0" w:colLast="0" w:name="_g8f3hh1t3etr" w:id="4"/>
-      <w:bookmarkEnd w:id="4"/>
-      <w:r>
-        <w:rPr>
-          <w:rtl w:val="0"/>
-        </w:rPr>
-      </w:r>
-    </w:p>
-    <w:p>
-      <w:pPr>
-        <w:rPr/>
-      </w:pPr>
-      <w:r>
-        <w:rPr>
-          <w:rtl w:val="0"/>
-        </w:rPr>
-      </w:r>
-    </w:p>
-    <w:p>
-      <w:pPr>
-        <w:rPr/>
-      </w:pPr>
-      <w:r>
-        <w:rPr>
-          <w:rtl w:val="0"/>
-        </w:rPr>
-      </w:r>
-    </w:p>
-    <w:p>
-      <w:pPr>
-        <w:rPr/>
-      </w:pPr>
-      <w:r>
-        <w:rPr>
-          <w:rtl w:val="0"/>
-        </w:rPr>
-      </w:r>
-    </w:p>
-    <w:p>
-      <w:pPr>
-        <w:rPr/>
-      </w:pPr>
-      <w:r>
-        <w:rPr>
-          <w:rtl w:val="0"/>
-        </w:rPr>
-      </w:r>
-    </w:p>
-    <w:p>
-      <w:pPr>
-        <w:pStyle w:val="Heading1"/>
-        <w:rPr/>
-      </w:pPr>
-      <w:bookmarkStart w:colFirst="0" w:colLast="0" w:name="_4rcy8japdtvx" w:id="5"/>
-      <w:bookmarkEnd w:id="5"/>
-      <w:r>
-        <w:rPr>
-          <w:rtl w:val="0"/>
-        </w:rPr>
-        <w:t xml:space="preserve">C2</w:t>
-      </w:r>
-    </w:p>
-    <w:p>
-      <w:pPr>
-        <w:rPr/>
-      </w:pPr>
-      <w:r>
-        <w:rPr>
-          <w:rtl w:val="0"/>
-        </w:rPr>
-        <w:t xml:space="preserve">C2, also known as the container diagram goes a level deeper into the Secretary Application mentioned in C1. It shows the specific technologies that are used in the application.</w:t>
+      <w:bookmarkStart w:colFirst="0" w:colLast="0" w:name="_8zs9k87r622q" w:id="10"/>
+      <w:bookmarkEnd w:id="10"/>
+      <w:r>
+        <w:rPr>
+          <w:rtl w:val="0"/>
+        </w:rPr>
+        <w:t xml:space="preserve">C3</w:t>
+      </w:r>
+    </w:p>
+    <w:p>
+      <w:pPr>
+        <w:rPr/>
+      </w:pPr>
+      <w:r>
+        <w:rPr>
+          <w:rtl w:val="0"/>
+        </w:rPr>
+        <w:t xml:space="preserve">C3, the container diagram shows what makes up a single container. In this case the components that make up the Api Application container are shown in greater detail. Due to the fact that the Desktop Notification system has not been fully implemented it has no connections. </w:t>
       </w:r>
       <w:r>
         <w:drawing>
           <wp:anchor allowOverlap="1" behindDoc="0" distB="114300" distT="114300" distL="114300" distR="114300" hidden="0" layoutInCell="1" locked="0" relativeHeight="0" simplePos="0">
             <wp:simplePos x="0" y="0"/>
             <wp:positionH relativeFrom="column">
-              <wp:posOffset>-504824</wp:posOffset>
+              <wp:posOffset>-433243</wp:posOffset>
             </wp:positionH>
             <wp:positionV relativeFrom="paragraph">
-              <wp:posOffset>485775</wp:posOffset>
+              <wp:posOffset>847725</wp:posOffset>
             </wp:positionV>
-            <wp:extent cx="6554006" cy="7631776"/>
+            <wp:extent cx="6348269" cy="8603326"/>
             <wp:effectExtent b="0" l="0" r="0" t="0"/>
-            <wp:wrapTopAndBottom distB="114300" distT="114300"/>
-            <wp:docPr id="10" name="image7.png"/>
+            <wp:wrapSquare wrapText="bothSides" distB="114300" distT="114300" distL="114300" distR="114300"/>
+            <wp:docPr id="3" name="image8.png"/>
             <a:graphic>
               <a:graphicData uri="http://schemas.openxmlformats.org/drawingml/2006/picture">
                 <pic:pic>
                   <pic:nvPicPr>
-                    <pic:cNvPr id="0" name="image7.png"/>
+                    <pic:cNvPr id="0" name="image8.png"/>
                     <pic:cNvPicPr preferRelativeResize="0"/>
                   </pic:nvPicPr>
                   <pic:blipFill>
@@ -890,7 +2812,7 @@
                   <pic:spPr>
                     <a:xfrm>
                       <a:off x="0" y="0"/>
-                      <a:ext cx="6554006" cy="7631776"/>
+                      <a:ext cx="6348269" cy="8603326"/>
                     </a:xfrm>
                     <a:prstGeom prst="rect"/>
                     <a:ln/>
@@ -907,33 +2829,30 @@
         <w:pStyle w:val="Heading1"/>
         <w:rPr/>
       </w:pPr>
-      <w:bookmarkStart w:colFirst="0" w:colLast="0" w:name="_8zs9k87r622q" w:id="6"/>
-      <w:bookmarkEnd w:id="6"/>
-      <w:r>
-        <w:rPr>
-          <w:rtl w:val="0"/>
-        </w:rPr>
-        <w:t xml:space="preserve">C3</w:t>
-      </w:r>
-    </w:p>
-    <w:p>
-      <w:pPr>
-        <w:rPr/>
-      </w:pPr>
-      <w:r>
-        <w:rPr>
-          <w:rtl w:val="0"/>
-        </w:rPr>
-        <w:t xml:space="preserve">C3, the container diagram shows what makes up a single container. In this case the components that make up the Api Application container are shown in greater detail. Because many of the systems such as Mail, WhatsApp and Notifications have not been finished yet they have no components.</w:t>
-      </w:r>
-    </w:p>
-    <w:p>
-      <w:pPr>
-        <w:pStyle w:val="Heading1"/>
-        <w:rPr/>
-      </w:pPr>
-      <w:bookmarkStart w:colFirst="0" w:colLast="0" w:name="_tquey4xnhrwl" w:id="7"/>
-      <w:bookmarkEnd w:id="7"/>
+      <w:bookmarkStart w:colFirst="0" w:colLast="0" w:name="_t2i8dcyilb3o" w:id="11"/>
+      <w:bookmarkEnd w:id="11"/>
+      <w:r>
+        <w:rPr>
+          <w:rtl w:val="0"/>
+        </w:rPr>
+        <w:t xml:space="preserve">C4</w:t>
+      </w:r>
+    </w:p>
+    <w:p>
+      <w:pPr>
+        <w:rPr/>
+      </w:pPr>
+      <w:r>
+        <w:rPr>
+          <w:rtl w:val="0"/>
+        </w:rPr>
+        <w:t xml:space="preserve">This UML shows the Controller-Service-Repository chain from C3 in more detail, including the methods and properties inside each class. To avoid using too much space “Getters”, “Setters”, “No Args Constructor” and “All Args Constructor” were used instead of typing them fully. </w:t>
+      </w:r>
+    </w:p>
+    <w:p>
+      <w:pPr>
+        <w:rPr/>
+      </w:pPr>
       <w:r>
         <w:rPr>
           <w:rtl w:val="0"/>
@@ -944,20 +2863,20 @@
           <wp:anchor allowOverlap="1" behindDoc="0" distB="114300" distT="114300" distL="114300" distR="114300" hidden="0" layoutInCell="1" locked="0" relativeHeight="0" simplePos="0">
             <wp:simplePos x="0" y="0"/>
             <wp:positionH relativeFrom="column">
-              <wp:posOffset>19051</wp:posOffset>
+              <wp:posOffset>-781049</wp:posOffset>
             </wp:positionH>
             <wp:positionV relativeFrom="paragraph">
-              <wp:posOffset>196850</wp:posOffset>
+              <wp:posOffset>142875</wp:posOffset>
             </wp:positionV>
-            <wp:extent cx="5715000" cy="6724650"/>
+            <wp:extent cx="7072313" cy="6583100"/>
             <wp:effectExtent b="0" l="0" r="0" t="0"/>
-            <wp:wrapTopAndBottom distB="114300" distT="114300"/>
-            <wp:docPr id="7" name="image5.png"/>
+            <wp:wrapSquare wrapText="bothSides" distB="114300" distT="114300" distL="114300" distR="114300"/>
+            <wp:docPr id="1" name="image7.png"/>
             <a:graphic>
               <a:graphicData uri="http://schemas.openxmlformats.org/drawingml/2006/picture">
                 <pic:pic>
                   <pic:nvPicPr>
-                    <pic:cNvPr id="0" name="image5.png"/>
+                    <pic:cNvPr id="0" name="image7.png"/>
                     <pic:cNvPicPr preferRelativeResize="0"/>
                   </pic:nvPicPr>
                   <pic:blipFill>
@@ -970,7 +2889,7 @@
                   <pic:spPr>
                     <a:xfrm>
                       <a:off x="0" y="0"/>
-                      <a:ext cx="5715000" cy="6724650"/>
+                      <a:ext cx="7072313" cy="6583100"/>
                     </a:xfrm>
                     <a:prstGeom prst="rect"/>
                     <a:ln/>
@@ -994,71 +2913,6 @@
     </w:p>
     <w:p>
       <w:pPr>
-        <w:pStyle w:val="Heading1"/>
-        <w:rPr/>
-      </w:pPr>
-      <w:bookmarkStart w:colFirst="0" w:colLast="0" w:name="_t2i8dcyilb3o" w:id="8"/>
-      <w:bookmarkEnd w:id="8"/>
-      <w:r>
-        <w:rPr>
-          <w:rtl w:val="0"/>
-        </w:rPr>
-        <w:t xml:space="preserve">C4</w:t>
-      </w:r>
-    </w:p>
-    <w:p>
-      <w:pPr>
-        <w:rPr/>
-      </w:pPr>
-      <w:r>
-        <w:rPr>
-          <w:rtl w:val="0"/>
-        </w:rPr>
-        <w:t xml:space="preserve">Because the code is still fluctuating day to day a code diagram would not be appropriate at this time and has therefore been left out of this document.</w:t>
-      </w:r>
-    </w:p>
-    <w:p>
-      <w:pPr>
-        <w:rPr/>
-      </w:pPr>
-      <w:r>
-        <w:rPr>
-          <w:rtl w:val="0"/>
-        </w:rPr>
-      </w:r>
-    </w:p>
-    <w:p>
-      <w:pPr>
-        <w:rPr/>
-      </w:pPr>
-      <w:r>
-        <w:rPr>
-          <w:rtl w:val="0"/>
-        </w:rPr>
-      </w:r>
-    </w:p>
-    <w:p>
-      <w:pPr>
-        <w:rPr/>
-      </w:pPr>
-      <w:r>
-        <w:rPr>
-          <w:rtl w:val="0"/>
-        </w:rPr>
-      </w:r>
-    </w:p>
-    <w:p>
-      <w:pPr>
-        <w:rPr/>
-      </w:pPr>
-      <w:r>
-        <w:rPr>
-          <w:rtl w:val="0"/>
-        </w:rPr>
-      </w:r>
-    </w:p>
-    <w:p>
-      <w:pPr>
         <w:rPr/>
       </w:pPr>
       <w:r>
@@ -1078,12 +2932,28 @@
       </w:r>
     </w:p>
     <w:sectPr>
+      <w:headerReference r:id="rId16" w:type="default"/>
       <w:pgSz w:h="16834" w:w="11909" w:orient="portrait"/>
       <w:pgMar w:bottom="1440" w:top="1440" w:left="1440" w:right="1440" w:header="720" w:footer="720"/>
       <w:pgNumType w:start="1"/>
     </w:sectPr>
   </w:body>
 </w:document>
+</file>
+
+<file path=word/header1.xml><?xml version="1.0" encoding="utf-8"?>
+<w:hdr xmlns:mc="http://schemas.openxmlformats.org/markup-compatibility/2006" xmlns:o="urn:schemas-microsoft-com:office:office" xmlns:r="http://schemas.openxmlformats.org/officeDocument/2006/relationships" xmlns:m="http://schemas.openxmlformats.org/officeDocument/2006/math" xmlns:v="urn:schemas-microsoft-com:vml" xmlns:wp="http://schemas.openxmlformats.org/drawingml/2006/wordprocessingDrawing" xmlns:w10="urn:schemas-microsoft-com:office:word" xmlns:w="http://schemas.openxmlformats.org/wordprocessingml/2006/main" xmlns:wne="http://schemas.microsoft.com/office/word/2006/wordml" xmlns:sl="http://schemas.openxmlformats.org/schemaLibrary/2006/main" xmlns:a="http://schemas.openxmlformats.org/drawingml/2006/main" xmlns:pic="http://schemas.openxmlformats.org/drawingml/2006/picture" xmlns:c="http://schemas.openxmlformats.org/drawingml/2006/chart" xmlns:lc="http://schemas.openxmlformats.org/drawingml/2006/lockedCanvas" xmlns:dgm="http://schemas.openxmlformats.org/drawingml/2006/diagram" xmlns:wps="http://schemas.microsoft.com/office/word/2010/wordprocessingShape" xmlns:wpg="http://schemas.microsoft.com/office/word/2010/wordprocessingGroup" xmlns:w14="http://schemas.microsoft.com/office/word/2010/wordml" xmlns:w15="http://schemas.microsoft.com/office/word/2012/wordml">
+  <w:p>
+    <w:pPr>
+      <w:rPr/>
+    </w:pPr>
+    <w:r>
+      <w:rPr>
+        <w:rtl w:val="0"/>
+      </w:rPr>
+    </w:r>
+  </w:p>
+</w:hdr>
 </file>
 
 <file path=word/numbering.xml><?xml version="1.0" encoding="utf-8"?>
@@ -1234,6 +3104,19 @@
       <w:sz w:val="30"/>
       <w:szCs w:val="30"/>
     </w:rPr>
+  </w:style>
+  <w:style w:type="table" w:styleId="Table1">
+    <w:basedOn w:val="TableNormal"/>
+    <w:tblPr>
+      <w:tblStyleRowBandSize w:val="1"/>
+      <w:tblStyleColBandSize w:val="1"/>
+      <w:tblCellMar>
+        <w:top w:w="100.0" w:type="dxa"/>
+        <w:left w:w="100.0" w:type="dxa"/>
+        <w:bottom w:w="100.0" w:type="dxa"/>
+        <w:right w:w="100.0" w:type="dxa"/>
+      </w:tblCellMar>
+    </w:tblPr>
   </w:style>
 </w:styles>
 </file>
